--- a/Documentacion/DocumentoDeAnalisis/Modelo de negocios.docx
+++ b/Documentacion/DocumentoDeAnalisis/Modelo de negocios.docx
@@ -471,13 +471,15 @@
           <w:rFonts w:ascii="Times New Roman" w:eastAsia="Times New Roman" w:hAnsi="Times New Roman" w:cs="Times New Roman"/>
           <w:sz w:val="24"/>
           <w:szCs w:val="24"/>
-        </w:rPr>
-      </w:pPr>
-      <w:r>
-        <w:rPr>
-          <w:rFonts w:ascii="Times New Roman" w:eastAsia="Times New Roman" w:hAnsi="Times New Roman" w:cs="Times New Roman"/>
-          <w:sz w:val="24"/>
-          <w:szCs w:val="24"/>
+          <w:lang w:val="en-US"/>
+        </w:rPr>
+      </w:pPr>
+      <w:r>
+        <w:rPr>
+          <w:rFonts w:ascii="Times New Roman" w:eastAsia="Times New Roman" w:hAnsi="Times New Roman" w:cs="Times New Roman"/>
+          <w:sz w:val="24"/>
+          <w:szCs w:val="24"/>
+          <w:lang w:val="en-US"/>
         </w:rPr>
         <w:t xml:space="preserve">Lara Zatta, Jonathan </w:t>
       </w:r>
@@ -486,6 +488,7 @@
           <w:rFonts w:ascii="Times New Roman" w:eastAsia="Times New Roman" w:hAnsi="Times New Roman" w:cs="Times New Roman"/>
           <w:sz w:val="24"/>
           <w:szCs w:val="24"/>
+          <w:lang w:val="en-US"/>
         </w:rPr>
         <w:tab/>
       </w:r>
@@ -494,6 +497,7 @@
           <w:rFonts w:ascii="Times New Roman" w:eastAsia="Times New Roman" w:hAnsi="Times New Roman" w:cs="Times New Roman"/>
           <w:sz w:val="24"/>
           <w:szCs w:val="24"/>
+          <w:lang w:val="en-US"/>
         </w:rPr>
         <w:tab/>
       </w:r>
@@ -502,6 +506,7 @@
           <w:rFonts w:ascii="Times New Roman" w:eastAsia="Times New Roman" w:hAnsi="Times New Roman" w:cs="Times New Roman"/>
           <w:sz w:val="24"/>
           <w:szCs w:val="24"/>
+          <w:lang w:val="en-US"/>
         </w:rPr>
         <w:tab/>
       </w:r>
@@ -510,6 +515,7 @@
           <w:rFonts w:ascii="Times New Roman" w:eastAsia="Times New Roman" w:hAnsi="Times New Roman" w:cs="Times New Roman"/>
           <w:sz w:val="24"/>
           <w:szCs w:val="24"/>
+          <w:lang w:val="en-US"/>
         </w:rPr>
         <w:tab/>
       </w:r>
@@ -518,6 +524,7 @@
           <w:rFonts w:ascii="Times New Roman" w:eastAsia="Times New Roman" w:hAnsi="Times New Roman" w:cs="Times New Roman"/>
           <w:sz w:val="24"/>
           <w:szCs w:val="24"/>
+          <w:lang w:val="en-US"/>
         </w:rPr>
         <w:tab/>
         <w:t>19200249</w:t>
@@ -532,13 +539,15 @@
           <w:rFonts w:ascii="Times New Roman" w:eastAsia="Times New Roman" w:hAnsi="Times New Roman" w:cs="Times New Roman"/>
           <w:sz w:val="24"/>
           <w:szCs w:val="24"/>
-        </w:rPr>
-      </w:pPr>
-      <w:r>
-        <w:rPr>
-          <w:rFonts w:ascii="Times New Roman" w:eastAsia="Times New Roman" w:hAnsi="Times New Roman" w:cs="Times New Roman"/>
-          <w:sz w:val="24"/>
-          <w:szCs w:val="24"/>
+          <w:lang w:val="en-US"/>
+        </w:rPr>
+      </w:pPr>
+      <w:r>
+        <w:rPr>
+          <w:rFonts w:ascii="Times New Roman" w:eastAsia="Times New Roman" w:hAnsi="Times New Roman" w:cs="Times New Roman"/>
+          <w:sz w:val="24"/>
+          <w:szCs w:val="24"/>
+          <w:lang w:val="en-US"/>
         </w:rPr>
         <w:t xml:space="preserve">Ovalle Martinez, Lisett Andrea </w:t>
       </w:r>
@@ -547,6 +556,7 @@
           <w:rFonts w:ascii="Times New Roman" w:eastAsia="Times New Roman" w:hAnsi="Times New Roman" w:cs="Times New Roman"/>
           <w:sz w:val="24"/>
           <w:szCs w:val="24"/>
+          <w:lang w:val="en-US"/>
         </w:rPr>
         <w:tab/>
       </w:r>
@@ -555,6 +565,7 @@
           <w:rFonts w:ascii="Times New Roman" w:eastAsia="Times New Roman" w:hAnsi="Times New Roman" w:cs="Times New Roman"/>
           <w:sz w:val="24"/>
           <w:szCs w:val="24"/>
+          <w:lang w:val="en-US"/>
         </w:rPr>
         <w:tab/>
       </w:r>
@@ -563,6 +574,7 @@
           <w:rFonts w:ascii="Times New Roman" w:eastAsia="Times New Roman" w:hAnsi="Times New Roman" w:cs="Times New Roman"/>
           <w:sz w:val="24"/>
           <w:szCs w:val="24"/>
+          <w:lang w:val="en-US"/>
         </w:rPr>
         <w:tab/>
         <w:t>19200261</w:t>
@@ -675,15 +687,7 @@
           <w:sz w:val="24"/>
           <w:szCs w:val="24"/>
         </w:rPr>
-        <w:t>V</w:t>
-      </w:r>
-      <w:r>
-        <w:rPr>
-          <w:rFonts w:ascii="Times New Roman" w:eastAsia="Times New Roman" w:hAnsi="Times New Roman" w:cs="Times New Roman"/>
-          <w:sz w:val="24"/>
-          <w:szCs w:val="24"/>
-        </w:rPr>
-        <w:t xml:space="preserve">illegas Pancca, Fernando Miguel </w:t>
+        <w:t xml:space="preserve">Villegas Pancca, Fernando Miguel </w:t>
       </w:r>
       <w:r>
         <w:rPr>
@@ -903,15 +907,7 @@
           <w:sz w:val="24"/>
           <w:szCs w:val="24"/>
         </w:rPr>
-        <w:t>Para poder dar un inicio y formalización al proyecto que se desarrollará, crearemos un Project Charter, en esta Acta de Constitución podremos definir nuestro objetivo, justificación, equipo de proyecto, entre otros apartados de gran importancia, así todo e</w:t>
-      </w:r>
-      <w:r>
-        <w:rPr>
-          <w:rFonts w:ascii="Times New Roman" w:eastAsia="Times New Roman" w:hAnsi="Times New Roman" w:cs="Times New Roman"/>
-          <w:sz w:val="24"/>
-          <w:szCs w:val="24"/>
-        </w:rPr>
-        <w:t>l equipo podrá estar consciente de que va nuestro proyecto y poder avanzar de la mejor manera.</w:t>
+        <w:t>Para poder dar un inicio y formalización al proyecto que se desarrollará, crearemos un Project Charter, en esta Acta de Constitución podremos definir nuestro objetivo, justificación, equipo de proyecto, entre otros apartados de gran importancia, así todo el equipo podrá estar consciente de que va nuestro proyecto y poder avanzar de la mejor manera.</w:t>
       </w:r>
       <w:r>
         <w:rPr>
@@ -1117,15 +1113,7 @@
                 <w:sz w:val="24"/>
                 <w:szCs w:val="24"/>
               </w:rPr>
-              <w:t>Perú es el segundo país con mayor extensión de bosques amazónicos en todo el mundo, 76% de todo nuestro territorio nacional es Amazonia peruana, tenemos 51 grupos étnicos en la amazonia, y miles de miles de divers</w:t>
-            </w:r>
-            <w:r>
-              <w:rPr>
-                <w:rFonts w:ascii="Times New Roman" w:eastAsia="Times New Roman" w:hAnsi="Times New Roman" w:cs="Times New Roman"/>
-                <w:sz w:val="24"/>
-                <w:szCs w:val="24"/>
-              </w:rPr>
-              <w:t>idades de especies en nuestro país.</w:t>
+              <w:t>Perú es el segundo país con mayor extensión de bosques amazónicos en todo el mundo, 76% de todo nuestro territorio nacional es Amazonia peruana, tenemos 51 grupos étnicos en la amazonia, y miles de miles de diversidades de especies en nuestro país.</w:t>
             </w:r>
           </w:p>
           <w:p>
@@ -1144,15 +1132,7 @@
                 <w:sz w:val="24"/>
                 <w:szCs w:val="24"/>
               </w:rPr>
-              <w:t>El turismo representa un 3,6% de todo nuestro PBI, con el reciente contexto pandémico los ingresos turísticos se han visto reducidos de gran manera, esto se traduce en gran cantidad de desempleo en la industria del turismo y claro está, en un menor ingreso</w:t>
-            </w:r>
-            <w:r>
-              <w:rPr>
-                <w:rFonts w:ascii="Times New Roman" w:eastAsia="Times New Roman" w:hAnsi="Times New Roman" w:cs="Times New Roman"/>
-                <w:sz w:val="24"/>
-                <w:szCs w:val="24"/>
-              </w:rPr>
-              <w:t>, es necesario entonces tener una reactivación turística comenzando por la información que motive la visita al Perú, el siguiente proyecto nace con la misión de ser ese elemento de motivación para la reactivación turística.</w:t>
+              <w:t>El turismo representa un 3,6% de todo nuestro PBI, con el reciente contexto pandémico los ingresos turísticos se han visto reducidos de gran manera, esto se traduce en gran cantidad de desempleo en la industria del turismo y claro está, en un menor ingreso, es necesario entonces tener una reactivación turística comenzando por la información que motive la visita al Perú, el siguiente proyecto nace con la misión de ser ese elemento de motivación para la reactivación turística.</w:t>
             </w:r>
           </w:p>
           <w:p>
@@ -1329,15 +1309,7 @@
                 <w:sz w:val="24"/>
                 <w:szCs w:val="24"/>
               </w:rPr>
-              <w:t>Aumentar en datos estadísti</w:t>
-            </w:r>
-            <w:r>
-              <w:rPr>
-                <w:rFonts w:ascii="Times New Roman" w:eastAsia="Times New Roman" w:hAnsi="Times New Roman" w:cs="Times New Roman"/>
-                <w:sz w:val="24"/>
-                <w:szCs w:val="24"/>
-              </w:rPr>
-              <w:t>cos el turismo a destinos biodiversos lograr mayor ingreso del PBI a medida que el contexto pandémico baja</w:t>
+              <w:t>Aumentar en datos estadísticos el turismo a destinos biodiversos lograr mayor ingreso del PBI a medida que el contexto pandémico baja</w:t>
             </w:r>
           </w:p>
           <w:p>
@@ -1383,15 +1355,7 @@
                 <w:sz w:val="24"/>
                 <w:szCs w:val="24"/>
               </w:rPr>
-              <w:t>Resolver dudas de posibles turistas a</w:t>
-            </w:r>
-            <w:r>
-              <w:rPr>
-                <w:rFonts w:ascii="Times New Roman" w:eastAsia="Times New Roman" w:hAnsi="Times New Roman" w:cs="Times New Roman"/>
-                <w:sz w:val="24"/>
-                <w:szCs w:val="24"/>
-              </w:rPr>
-              <w:t>cerca de las atracción turísticas, o lugares relacionados como restaurantes cercanos a lo cuales ir basado en la experiencia anterior de miembros de la página</w:t>
+              <w:t>Resolver dudas de posibles turistas acerca de las atracción turísticas, o lugares relacionados como restaurantes cercanos a lo cuales ir basado en la experiencia anterior de miembros de la página</w:t>
             </w:r>
           </w:p>
           <w:p>
@@ -1502,15 +1466,7 @@
                 <w:sz w:val="24"/>
                 <w:szCs w:val="24"/>
               </w:rPr>
-              <w:t>Plataforma social nacional que conectará, promoverá y fomentará la experiencia viajera de los usuarios; a través de muchas de las funciones que poseerá, tal como un blog interactivo, donde se mostrará la experiencia de los usuarios, así como recomendacione</w:t>
-            </w:r>
-            <w:r>
-              <w:rPr>
-                <w:rFonts w:ascii="Times New Roman" w:eastAsia="Times New Roman" w:hAnsi="Times New Roman" w:cs="Times New Roman"/>
-                <w:sz w:val="24"/>
-                <w:szCs w:val="24"/>
-              </w:rPr>
-              <w:t>s de hospedaje, transporte y restaurantes, entre otros.</w:t>
+              <w:t>Plataforma social nacional que conectará, promoverá y fomentará la experiencia viajera de los usuarios; a través de muchas de las funciones que poseerá, tal como un blog interactivo, donde se mostrará la experiencia de los usuarios, así como recomendaciones de hospedaje, transporte y restaurantes, entre otros.</w:t>
             </w:r>
             <w:r>
               <w:rPr>
@@ -1604,15 +1560,7 @@
                 <w:sz w:val="24"/>
                 <w:szCs w:val="24"/>
               </w:rPr>
-              <w:t>Desarrollo de la plataforma web “ECOTURISMO” con las funciones de Blog en el cual las personas puedan redactar, login para tener usuarios registrados, apartados de post donde se encuentran los artículos informativos, y promoción de negocios de categoría ce</w:t>
-            </w:r>
-            <w:r>
-              <w:rPr>
-                <w:rFonts w:ascii="Times New Roman" w:eastAsia="Times New Roman" w:hAnsi="Times New Roman" w:cs="Times New Roman"/>
-                <w:sz w:val="24"/>
-                <w:szCs w:val="24"/>
-              </w:rPr>
-              <w:t>rcana o relacionada al destino mostrado, se desarrollará considerando los siguientes procedimientos:</w:t>
+              <w:t>Desarrollo de la plataforma web “ECOTURISMO” con las funciones de Blog en el cual las personas puedan redactar, login para tener usuarios registrados, apartados de post donde se encuentran los artículos informativos, y promoción de negocios de categoría cercana o relacionada al destino mostrado, se desarrollará considerando los siguientes procedimientos:</w:t>
             </w:r>
             <w:r>
               <w:rPr>
@@ -2555,15 +2503,7 @@
           <w:sz w:val="24"/>
           <w:szCs w:val="24"/>
         </w:rPr>
-        <w:t>Actualmente,</w:t>
-      </w:r>
-      <w:r>
-        <w:rPr>
-          <w:rFonts w:ascii="Times New Roman" w:eastAsia="Times New Roman" w:hAnsi="Times New Roman" w:cs="Times New Roman"/>
-          <w:sz w:val="24"/>
-          <w:szCs w:val="24"/>
-        </w:rPr>
-        <w:t xml:space="preserve"> el turismo ha decaído considerablemente, afectando directamente sitios turísticos del ámbito ambiental, también llamado ecoturismo. </w:t>
+        <w:t xml:space="preserve">Actualmente, el turismo ha decaído considerablemente, afectando directamente sitios turísticos del ámbito ambiental, también llamado ecoturismo. </w:t>
       </w:r>
       <w:r>
         <w:rPr>
@@ -2572,16 +2512,7 @@
           <w:szCs w:val="24"/>
           <w:highlight w:val="white"/>
         </w:rPr>
-        <w:t>El objetivo principal del ecoturismo es mejorar el mundo a través de los viajes responsables; además de, ayudar a la indust</w:t>
-      </w:r>
-      <w:r>
-        <w:rPr>
-          <w:rFonts w:ascii="Times New Roman" w:eastAsia="Times New Roman" w:hAnsi="Times New Roman" w:cs="Times New Roman"/>
-          <w:sz w:val="24"/>
-          <w:szCs w:val="24"/>
-          <w:highlight w:val="white"/>
-        </w:rPr>
-        <w:t>ria del turismo a seguir creciendo.</w:t>
+        <w:t>El objetivo principal del ecoturismo es mejorar el mundo a través de los viajes responsables; además de, ayudar a la industria del turismo a seguir creciendo.</w:t>
       </w:r>
     </w:p>
     <w:p>
@@ -2608,15 +2539,7 @@
           <w:szCs w:val="24"/>
         </w:rPr>
         <w:lastRenderedPageBreak/>
-        <w:t>para establecer los lineamientos y metas de una estrategia</w:t>
-      </w:r>
-      <w:r>
-        <w:rPr>
-          <w:rFonts w:ascii="Times New Roman" w:eastAsia="Times New Roman" w:hAnsi="Times New Roman" w:cs="Times New Roman"/>
-          <w:sz w:val="24"/>
-          <w:szCs w:val="24"/>
-        </w:rPr>
-        <w:t xml:space="preserve"> ecoturística, recabar las anécdotas y experiencias con líneas de viaje, sería el propósito de nuestra página web para mejorar el viaje a un destino ecoturístico.</w:t>
+        <w:t>para establecer los lineamientos y metas de una estrategia ecoturística, recabar las anécdotas y experiencias con líneas de viaje, sería el propósito de nuestra página web para mejorar el viaje a un destino ecoturístico.</w:t>
       </w:r>
     </w:p>
     <w:p>
@@ -2700,42 +2623,26 @@
           <w:sz w:val="24"/>
           <w:szCs w:val="24"/>
         </w:rPr>
-        <w:t>Paso previo para la toma de acciones, ya que antes de haber terminado, no se debe tener dudas de cómo se va a proceder en la administración. El equipo administrativo y los usuarios interesados en el ecoturismo, deben mantener una buena comuni</w:t>
-      </w:r>
-      <w:r>
-        <w:rPr>
-          <w:rFonts w:ascii="Times New Roman" w:eastAsia="Times New Roman" w:hAnsi="Times New Roman" w:cs="Times New Roman"/>
-          <w:sz w:val="24"/>
-          <w:szCs w:val="24"/>
-        </w:rPr>
-        <w:t>cación para poder resolver todas sus dudas y crear un ambiente mucho más agradable, con estos mismos.</w:t>
-      </w:r>
-    </w:p>
-    <w:p>
-      <w:pPr>
-        <w:spacing w:before="120" w:after="120" w:line="360" w:lineRule="auto"/>
-        <w:jc w:val="both"/>
-        <w:rPr>
-          <w:rFonts w:ascii="Times New Roman" w:eastAsia="Times New Roman" w:hAnsi="Times New Roman" w:cs="Times New Roman"/>
-          <w:sz w:val="24"/>
-          <w:szCs w:val="24"/>
-        </w:rPr>
-      </w:pPr>
-      <w:r>
-        <w:rPr>
-          <w:rFonts w:ascii="Times New Roman" w:eastAsia="Times New Roman" w:hAnsi="Times New Roman" w:cs="Times New Roman"/>
-          <w:sz w:val="24"/>
-          <w:szCs w:val="24"/>
-        </w:rPr>
-        <w:t>Así como también se debe dejar claro las funciones y responsabilidades de cada uno de los miembros. Estos son algunos puntos que se deben establecer de ma</w:t>
-      </w:r>
-      <w:r>
-        <w:rPr>
-          <w:rFonts w:ascii="Times New Roman" w:eastAsia="Times New Roman" w:hAnsi="Times New Roman" w:cs="Times New Roman"/>
-          <w:sz w:val="24"/>
-          <w:szCs w:val="24"/>
-        </w:rPr>
-        <w:t>nera concisa:</w:t>
+        <w:t>Paso previo para la toma de acciones, ya que antes de haber terminado, no se debe tener dudas de cómo se va a proceder en la administración. El equipo administrativo y los usuarios interesados en el ecoturismo, deben mantener una buena comunicación para poder resolver todas sus dudas y crear un ambiente mucho más agradable, con estos mismos.</w:t>
+      </w:r>
+    </w:p>
+    <w:p>
+      <w:pPr>
+        <w:spacing w:before="120" w:after="120" w:line="360" w:lineRule="auto"/>
+        <w:jc w:val="both"/>
+        <w:rPr>
+          <w:rFonts w:ascii="Times New Roman" w:eastAsia="Times New Roman" w:hAnsi="Times New Roman" w:cs="Times New Roman"/>
+          <w:sz w:val="24"/>
+          <w:szCs w:val="24"/>
+        </w:rPr>
+      </w:pPr>
+      <w:r>
+        <w:rPr>
+          <w:rFonts w:ascii="Times New Roman" w:eastAsia="Times New Roman" w:hAnsi="Times New Roman" w:cs="Times New Roman"/>
+          <w:sz w:val="24"/>
+          <w:szCs w:val="24"/>
+        </w:rPr>
+        <w:t>Así como también se debe dejar claro las funciones y responsabilidades de cada uno de los miembros. Estos son algunos puntos que se deben establecer de manera concisa:</w:t>
       </w:r>
     </w:p>
     <w:p>
@@ -2830,15 +2737,7 @@
           <w:sz w:val="24"/>
           <w:szCs w:val="24"/>
         </w:rPr>
-        <w:t>- ¿Qué recursos br</w:t>
-      </w:r>
-      <w:r>
-        <w:rPr>
-          <w:rFonts w:ascii="Times New Roman" w:eastAsia="Times New Roman" w:hAnsi="Times New Roman" w:cs="Times New Roman"/>
-          <w:sz w:val="24"/>
-          <w:szCs w:val="24"/>
-        </w:rPr>
-        <w:t>indaremos a los turistas para que su viaje sea el más adecuado?</w:t>
+        <w:t>- ¿Qué recursos brindaremos a los turistas para que su viaje sea el más adecuado?</w:t>
       </w:r>
     </w:p>
     <w:p>
@@ -2918,42 +2817,26 @@
           <w:sz w:val="24"/>
           <w:szCs w:val="24"/>
         </w:rPr>
-        <w:t>Una revisión de todas las acciones se están llevando para que estas no pierdan su objetivo inicial. Y además verificar q</w:t>
-      </w:r>
-      <w:r>
-        <w:rPr>
-          <w:rFonts w:ascii="Times New Roman" w:eastAsia="Times New Roman" w:hAnsi="Times New Roman" w:cs="Times New Roman"/>
-          <w:sz w:val="24"/>
-          <w:szCs w:val="24"/>
-        </w:rPr>
-        <w:t>ue estos procesos se estén llevando de la mejor manera posible.</w:t>
-      </w:r>
-    </w:p>
-    <w:p>
-      <w:pPr>
-        <w:spacing w:before="120" w:after="120" w:line="360" w:lineRule="auto"/>
-        <w:jc w:val="both"/>
-        <w:rPr>
-          <w:rFonts w:ascii="Times New Roman" w:eastAsia="Times New Roman" w:hAnsi="Times New Roman" w:cs="Times New Roman"/>
-          <w:sz w:val="24"/>
-          <w:szCs w:val="24"/>
-        </w:rPr>
-      </w:pPr>
-      <w:r>
-        <w:rPr>
-          <w:rFonts w:ascii="Times New Roman" w:eastAsia="Times New Roman" w:hAnsi="Times New Roman" w:cs="Times New Roman"/>
-          <w:sz w:val="24"/>
-          <w:szCs w:val="24"/>
-        </w:rPr>
-        <w:t>Ya que durante la administración puede surgir problemas que ocasionan que las actividades adquieran un enfoque a terminar los pendientes del día o la última queja que llegó a la administración</w:t>
-      </w:r>
-      <w:r>
-        <w:rPr>
-          <w:rFonts w:ascii="Times New Roman" w:eastAsia="Times New Roman" w:hAnsi="Times New Roman" w:cs="Times New Roman"/>
-          <w:sz w:val="24"/>
-          <w:szCs w:val="24"/>
-        </w:rPr>
-        <w:t xml:space="preserve">, olvidando de esta manera lo que se había planeado en anterioridad. Es por eso que durante la planeación y organización se debieron haber implementado sobre las acciones sobre cómo se iba a realizar, el quién </w:t>
+        <w:t>Una revisión de todas las acciones se están llevando para que estas no pierdan su objetivo inicial. Y además verificar que estos procesos se estén llevando de la mejor manera posible.</w:t>
+      </w:r>
+    </w:p>
+    <w:p>
+      <w:pPr>
+        <w:spacing w:before="120" w:after="120" w:line="360" w:lineRule="auto"/>
+        <w:jc w:val="both"/>
+        <w:rPr>
+          <w:rFonts w:ascii="Times New Roman" w:eastAsia="Times New Roman" w:hAnsi="Times New Roman" w:cs="Times New Roman"/>
+          <w:sz w:val="24"/>
+          <w:szCs w:val="24"/>
+        </w:rPr>
+      </w:pPr>
+      <w:r>
+        <w:rPr>
+          <w:rFonts w:ascii="Times New Roman" w:eastAsia="Times New Roman" w:hAnsi="Times New Roman" w:cs="Times New Roman"/>
+          <w:sz w:val="24"/>
+          <w:szCs w:val="24"/>
+        </w:rPr>
+        <w:t xml:space="preserve">Ya que durante la administración puede surgir problemas que ocasionan que las actividades adquieran un enfoque a terminar los pendientes del día o la última queja que llegó a la administración, olvidando de esta manera lo que se había planeado en anterioridad. Es por eso que durante la planeación y organización se debieron haber implementado sobre las acciones sobre cómo se iba a realizar, el quién </w:t>
       </w:r>
       <w:r>
         <w:rPr>
@@ -2962,15 +2845,7 @@
           <w:szCs w:val="24"/>
         </w:rPr>
         <w:lastRenderedPageBreak/>
-        <w:t>y cómo se administrarías los ingresos y egreso</w:t>
-      </w:r>
-      <w:r>
-        <w:rPr>
-          <w:rFonts w:ascii="Times New Roman" w:eastAsia="Times New Roman" w:hAnsi="Times New Roman" w:cs="Times New Roman"/>
-          <w:sz w:val="24"/>
-          <w:szCs w:val="24"/>
-        </w:rPr>
-        <w:t>s, así como también aquellos encargados de atender las quejas o sugerencias de los turistas, es por eso que todo eso se pensó buscando un objetivo.</w:t>
+        <w:t>y cómo se administrarías los ingresos y egresos, así como también aquellos encargados de atender las quejas o sugerencias de los turistas, es por eso que todo eso se pensó buscando un objetivo.</w:t>
       </w:r>
     </w:p>
     <w:p>
@@ -3013,15 +2888,7 @@
           <w:sz w:val="24"/>
           <w:szCs w:val="24"/>
         </w:rPr>
-        <w:t>En este punto del proceso es importante tener todo lo establecido de la página web y poder así tene</w:t>
-      </w:r>
-      <w:r>
-        <w:rPr>
-          <w:rFonts w:ascii="Times New Roman" w:eastAsia="Times New Roman" w:hAnsi="Times New Roman" w:cs="Times New Roman"/>
-          <w:sz w:val="24"/>
-          <w:szCs w:val="24"/>
-        </w:rPr>
-        <w:t>r el control de todo el proceso, además de buscar siempre la mejora. Ya que es fundamental ayudar a promover el ecoturismo, a través de una página web agradable para los turistas interesados.</w:t>
+        <w:t>En este punto del proceso es importante tener todo lo establecido de la página web y poder así tener el control de todo el proceso, además de buscar siempre la mejora. Ya que es fundamental ayudar a promover el ecoturismo, a través de una página web agradable para los turistas interesados.</w:t>
       </w:r>
     </w:p>
     <w:p>
@@ -3255,17 +3122,7 @@
           <w:sz w:val="26"/>
           <w:szCs w:val="26"/>
         </w:rPr>
-        <w:t>Pr</w:t>
-      </w:r>
-      <w:r>
-        <w:rPr>
-          <w:rFonts w:ascii="Times New Roman" w:eastAsia="Times New Roman" w:hAnsi="Times New Roman" w:cs="Times New Roman"/>
-          <w:b/>
-          <w:i/>
-          <w:sz w:val="26"/>
-          <w:szCs w:val="26"/>
-        </w:rPr>
-        <w:t>oceso de crear Post</w:t>
+        <w:t>Proceso de crear Post</w:t>
       </w:r>
     </w:p>
     <w:p>
@@ -3285,23 +3142,7 @@
           <w:sz w:val="24"/>
           <w:szCs w:val="24"/>
         </w:rPr>
-        <w:t>En primer lugar, se organiza el contenido que se va a postear (idea principal e ideas secundarias), previamente a esto, la empresa debe conocer a qué público va dirigido, para así, poder enlazar una comunicación adecuada y brindarles un</w:t>
-      </w:r>
-      <w:r>
-        <w:rPr>
-          <w:rFonts w:ascii="Times New Roman" w:eastAsia="Times New Roman" w:hAnsi="Times New Roman" w:cs="Times New Roman"/>
-          <w:sz w:val="24"/>
-          <w:szCs w:val="24"/>
-        </w:rPr>
-        <w:t xml:space="preserve"> post de calidad. Luego de esto, se procesa el pedido del post, que tiene mucha relevancia, ya que, el usuario necesita experimentar una comodidad dentro de la página web. Por último, el post debe ser publicado por el área de marketing, ya que esta es la e</w:t>
-      </w:r>
-      <w:r>
-        <w:rPr>
-          <w:rFonts w:ascii="Times New Roman" w:eastAsia="Times New Roman" w:hAnsi="Times New Roman" w:cs="Times New Roman"/>
-          <w:sz w:val="24"/>
-          <w:szCs w:val="24"/>
-        </w:rPr>
-        <w:t>ncargada de aprobar y postear dicho material. Si el post publicado es denegado, se enviará un correo, para su pronta corrección.</w:t>
+        <w:t>En primer lugar, se organiza el contenido que se va a postear (idea principal e ideas secundarias), previamente a esto, la empresa debe conocer a qué público va dirigido, para así, poder enlazar una comunicación adecuada y brindarles un post de calidad. Luego de esto, se procesa el pedido del post, que tiene mucha relevancia, ya que, el usuario necesita experimentar una comodidad dentro de la página web. Por último, el post debe ser publicado por el área de marketing, ya que esta es la encargada de aprobar y postear dicho material. Si el post publicado es denegado, se enviará un correo, para su pronta corrección.</w:t>
       </w:r>
     </w:p>
     <w:p>
@@ -3322,23 +3163,7 @@
           <w:szCs w:val="24"/>
         </w:rPr>
         <w:lastRenderedPageBreak/>
-        <w:t>La página web  deberá brindarle al usuario por medio de un formulario toda la información necesaria para poder compartir su exp</w:t>
-      </w:r>
-      <w:r>
-        <w:rPr>
-          <w:rFonts w:ascii="Times New Roman" w:eastAsia="Times New Roman" w:hAnsi="Times New Roman" w:cs="Times New Roman"/>
-          <w:sz w:val="24"/>
-          <w:szCs w:val="24"/>
-        </w:rPr>
-        <w:t>eriencia,como por ejemplo lugar , fecha , fotografías , lugares a visitar , dinero invertido , recomendaciones , etc. Un administrador también puede realizar el post de un lugar turístico resaltante. Todas las publicaciones debe ser aprobadas, y pueden ser</w:t>
-      </w:r>
-      <w:r>
-        <w:rPr>
-          <w:rFonts w:ascii="Times New Roman" w:eastAsia="Times New Roman" w:hAnsi="Times New Roman" w:cs="Times New Roman"/>
-          <w:sz w:val="24"/>
-          <w:szCs w:val="24"/>
-        </w:rPr>
-        <w:t xml:space="preserve"> modificados (previamente aprobadas) por los usuarios que postearon</w:t>
+        <w:t>La página web  deberá brindarle al usuario por medio de un formulario toda la información necesaria para poder compartir su experiencia,como por ejemplo lugar , fecha , fotografías , lugares a visitar , dinero invertido , recomendaciones , etc. Un administrador también puede realizar el post de un lugar turístico resaltante. Todas las publicaciones debe ser aprobadas, y pueden ser modificados (previamente aprobadas) por los usuarios que postearon</w:t>
       </w:r>
     </w:p>
     <w:p>
@@ -3390,15 +3215,7 @@
           <w:sz w:val="24"/>
           <w:szCs w:val="24"/>
         </w:rPr>
-        <w:t>INICIO: Arranca cuando un usuario desea compartir su experienc</w:t>
-      </w:r>
-      <w:r>
-        <w:rPr>
-          <w:rFonts w:ascii="Times New Roman" w:eastAsia="Times New Roman" w:hAnsi="Times New Roman" w:cs="Times New Roman"/>
-          <w:sz w:val="24"/>
-          <w:szCs w:val="24"/>
-        </w:rPr>
-        <w:t>ia</w:t>
+        <w:t>INICIO: Arranca cuando un usuario desea compartir su experiencia</w:t>
       </w:r>
     </w:p>
     <w:p>
@@ -3951,15 +3768,7 @@
           <w:sz w:val="24"/>
           <w:szCs w:val="24"/>
         </w:rPr>
-        <w:t>Cuando una empresa solicita una alianza estratégica con nuestra página web, nuestra página pide procesar el pedido de la empresa, además de acordar un diálogo entre la empresa y el propietario de esta misma. Si la alianza es factible, se acuerda los términ</w:t>
-      </w:r>
-      <w:r>
-        <w:rPr>
-          <w:rFonts w:ascii="Times New Roman" w:eastAsia="Times New Roman" w:hAnsi="Times New Roman" w:cs="Times New Roman"/>
-          <w:sz w:val="24"/>
-          <w:szCs w:val="24"/>
-        </w:rPr>
-        <w:t>os de alianza y se firma un posible contrato, pero si no es factible, se deniega y se manda un correo de negación a la empresa solicitante. Posteriormente se evalúa la alianza y si esta genera ingresos, pues es una alianza aprobada.</w:t>
+        <w:t>Cuando una empresa solicita una alianza estratégica con nuestra página web, nuestra página pide procesar el pedido de la empresa, además de acordar un diálogo entre la empresa y el propietario de esta misma. Si la alianza es factible, se acuerda los términos de alianza y se firma un posible contrato, pero si no es factible, se deniega y se manda un correo de negación a la empresa solicitante. Posteriormente se evalúa la alianza y si esta genera ingresos, pues es una alianza aprobada.</w:t>
       </w:r>
     </w:p>
     <w:p>
@@ -3992,15 +3801,7 @@
           <w:szCs w:val="24"/>
         </w:rPr>
         <w:tab/>
-        <w:t>INICIO: Arranca cuand</w:t>
-      </w:r>
-      <w:r>
-        <w:rPr>
-          <w:rFonts w:ascii="Times New Roman" w:eastAsia="Times New Roman" w:hAnsi="Times New Roman" w:cs="Times New Roman"/>
-          <w:sz w:val="24"/>
-          <w:szCs w:val="24"/>
-        </w:rPr>
-        <w:t>o un usuario desea crear una alianza con nuestra empresa</w:t>
+        <w:t>INICIO: Arranca cuando un usuario desea crear una alianza con nuestra empresa</w:t>
       </w:r>
     </w:p>
     <w:p>
@@ -4436,23 +4237,7 @@
           <w:sz w:val="24"/>
           <w:szCs w:val="24"/>
         </w:rPr>
-        <w:t xml:space="preserve">Empezamos comprobando que la persona tenga una suscripción, sea el caso que lo tenga entonces no habría sentido de hacer algún cobro por lo que el proceso concluye, sin embargo, si la persona no </w:t>
-      </w:r>
-      <w:r>
-        <w:rPr>
-          <w:rFonts w:ascii="Times New Roman" w:eastAsia="Times New Roman" w:hAnsi="Times New Roman" w:cs="Times New Roman"/>
-          <w:sz w:val="24"/>
-          <w:szCs w:val="24"/>
-        </w:rPr>
-        <w:t>cuenta con una suscripción entonces esta recibiría una notificación alertando acerca de ello, en esta se expondrá la idea clara de los beneficios de la suscripción y lo que puede lograr con ella, paso siguiente para un proceso de paga es que el cliente rea</w:t>
-      </w:r>
-      <w:r>
-        <w:rPr>
-          <w:rFonts w:ascii="Times New Roman" w:eastAsia="Times New Roman" w:hAnsi="Times New Roman" w:cs="Times New Roman"/>
-          <w:sz w:val="24"/>
-          <w:szCs w:val="24"/>
-        </w:rPr>
-        <w:t>lice el pago correspondiente para pasar al apartado de recibir ese pago, se concluye el proceso dándole su suscripción o el servicio adquirido.</w:t>
+        <w:t>Empezamos comprobando que la persona tenga una suscripción, sea el caso que lo tenga entonces no habría sentido de hacer algún cobro por lo que el proceso concluye, sin embargo, si la persona no cuenta con una suscripción entonces esta recibiría una notificación alertando acerca de ello, en esta se expondrá la idea clara de los beneficios de la suscripción y lo que puede lograr con ella, paso siguiente para un proceso de paga es que el cliente realice el pago correspondiente para pasar al apartado de recibir ese pago, se concluye el proceso dándole su suscripción o el servicio adquirido.</w:t>
       </w:r>
     </w:p>
     <w:p>
@@ -4496,15 +4281,7 @@
           <w:sz w:val="24"/>
           <w:szCs w:val="24"/>
         </w:rPr>
-        <w:t>Posible usuario: persona interesada en la suscr</w:t>
-      </w:r>
-      <w:r>
-        <w:rPr>
-          <w:rFonts w:ascii="Times New Roman" w:eastAsia="Times New Roman" w:hAnsi="Times New Roman" w:cs="Times New Roman"/>
-          <w:sz w:val="24"/>
-          <w:szCs w:val="24"/>
-        </w:rPr>
-        <w:t>ipción.</w:t>
+        <w:t>Posible usuario: persona interesada en la suscripción.</w:t>
       </w:r>
     </w:p>
     <w:p>
@@ -4876,23 +4653,7 @@
           <w:sz w:val="24"/>
           <w:szCs w:val="24"/>
         </w:rPr>
-        <w:t>Primeramente, identificamos a todos los clientes suscritos a la página web, luego separamos a los suscriptores observados con deuda existente (morosos), calculamos la mora, consiguiente a eso se le comunica personalmente vía online mediante una notificació</w:t>
-      </w:r>
-      <w:r>
-        <w:rPr>
-          <w:rFonts w:ascii="Times New Roman" w:eastAsia="Times New Roman" w:hAnsi="Times New Roman" w:cs="Times New Roman"/>
-          <w:sz w:val="24"/>
-          <w:szCs w:val="24"/>
-        </w:rPr>
-        <w:t>n que debe hacer los pagos correspondientes para continuar disfrutando del uso de la plataforma, en el caso que el usuario no realice el pago de la deuda existente, se le cancela la suscripción; en otro caso podrá seguir disfrutando de su estancia en la pl</w:t>
-      </w:r>
-      <w:r>
-        <w:rPr>
-          <w:rFonts w:ascii="Times New Roman" w:eastAsia="Times New Roman" w:hAnsi="Times New Roman" w:cs="Times New Roman"/>
-          <w:sz w:val="24"/>
-          <w:szCs w:val="24"/>
-        </w:rPr>
-        <w:t>ataforma.</w:t>
+        <w:t>Primeramente, identificamos a todos los clientes suscritos a la página web, luego separamos a los suscriptores observados con deuda existente (morosos), calculamos la mora, consiguiente a eso se le comunica personalmente vía online mediante una notificación que debe hacer los pagos correspondientes para continuar disfrutando del uso de la plataforma, en el caso que el usuario no realice el pago de la deuda existente, se le cancela la suscripción; en otro caso podrá seguir disfrutando de su estancia en la plataforma.</w:t>
       </w:r>
     </w:p>
     <w:p>
@@ -5136,15 +4897,7 @@
           <w:sz w:val="24"/>
           <w:szCs w:val="24"/>
         </w:rPr>
-        <w:t xml:space="preserve"> Identificar a todos los usuari</w:t>
-      </w:r>
-      <w:r>
-        <w:rPr>
-          <w:rFonts w:ascii="Times New Roman" w:eastAsia="Times New Roman" w:hAnsi="Times New Roman" w:cs="Times New Roman"/>
-          <w:sz w:val="24"/>
-          <w:szCs w:val="24"/>
-        </w:rPr>
-        <w:t>os.</w:t>
+        <w:t xml:space="preserve"> Identificar a todos los usuarios.</w:t>
       </w:r>
     </w:p>
     <w:p>
@@ -5382,15 +5135,7 @@
           <w:szCs w:val="24"/>
         </w:rPr>
         <w:lastRenderedPageBreak/>
-        <w:t>Nuestra plataforma social “Ecoturismo” se encarga de fomentar a la experiencia viajera de los usuarios, sin embargo uno de los problemas técnicos es la traducción de tal página, al ser un sitio web de acceso a cualquier</w:t>
-      </w:r>
-      <w:r>
-        <w:rPr>
-          <w:rFonts w:ascii="Times New Roman" w:eastAsia="Times New Roman" w:hAnsi="Times New Roman" w:cs="Times New Roman"/>
-          <w:sz w:val="24"/>
-          <w:szCs w:val="24"/>
-        </w:rPr>
-        <w:t xml:space="preserve"> usuario, propone un desafío sobre conocimientos de las diversas lenguas existentes nacional como internacionalmente que lleguen a nuestra plataforma social, por lo tanto habrán dificultades técnicas propias de la traducción de la página web. </w:t>
+        <w:t xml:space="preserve">Nuestra plataforma social “Ecoturismo” se encarga de fomentar a la experiencia viajera de los usuarios, sin embargo uno de los problemas técnicos es la traducción de tal página, al ser un sitio web de acceso a cualquier usuario, propone un desafío sobre conocimientos de las diversas lenguas existentes nacional como internacionalmente que lleguen a nuestra plataforma social, por lo tanto habrán dificultades técnicas propias de la traducción de la página web. </w:t>
       </w:r>
     </w:p>
     <w:p>
@@ -5410,23 +5155,7 @@
           <w:sz w:val="24"/>
           <w:szCs w:val="24"/>
         </w:rPr>
-        <w:t>Otro problem</w:t>
-      </w:r>
-      <w:r>
-        <w:rPr>
-          <w:rFonts w:ascii="Times New Roman" w:eastAsia="Times New Roman" w:hAnsi="Times New Roman" w:cs="Times New Roman"/>
-          <w:sz w:val="24"/>
-          <w:szCs w:val="24"/>
-        </w:rPr>
-        <w:t>a identificado es el poco control de un ambiente “limpio” en la funcionalidad del blog brindado, ya sea en una publicación o en los comentarios de algún post, podría encontrarse lenguaje ofensivo, ciberacoso, fotos inapropiadas, “fake news” o tal vez demas</w:t>
-      </w:r>
-      <w:r>
-        <w:rPr>
-          <w:rFonts w:ascii="Times New Roman" w:eastAsia="Times New Roman" w:hAnsi="Times New Roman" w:cs="Times New Roman"/>
-          <w:sz w:val="24"/>
-          <w:szCs w:val="24"/>
-        </w:rPr>
-        <w:t>iado spam; esto afectaría negativamente tanto para el usuario como la empresa (página web).</w:t>
+        <w:t>Otro problema identificado es el poco control de un ambiente “limpio” en la funcionalidad del blog brindado, ya sea en una publicación o en los comentarios de algún post, podría encontrarse lenguaje ofensivo, ciberacoso, fotos inapropiadas, “fake news” o tal vez demasiado spam; esto afectaría negativamente tanto para el usuario como la empresa (página web).</w:t>
       </w:r>
     </w:p>
     <w:p>
@@ -5533,7 +5262,16 @@
           <w:sz w:val="30"/>
           <w:szCs w:val="30"/>
         </w:rPr>
-        <w:t>Proceso: Crear Post</w:t>
+        <w:t>Proceso: Crea</w:t>
+      </w:r>
+      <w:r>
+        <w:rPr>
+          <w:rFonts w:ascii="Times New Roman" w:eastAsia="Times New Roman" w:hAnsi="Times New Roman" w:cs="Times New Roman"/>
+          <w:b/>
+          <w:sz w:val="30"/>
+          <w:szCs w:val="30"/>
+        </w:rPr>
+        <w:t>ndo Post</w:t>
       </w:r>
     </w:p>
     <w:p>
@@ -8019,9 +7757,7 @@
       <w:tblStyleRowBandSize w:val="1"/>
       <w:tblStyleColBandSize w:val="1"/>
       <w:tblCellMar>
-        <w:top w:w="0" w:type="dxa"/>
         <w:left w:w="115" w:type="dxa"/>
-        <w:bottom w:w="0" w:type="dxa"/>
         <w:right w:w="115" w:type="dxa"/>
       </w:tblCellMar>
     </w:tblPr>

--- a/Documentacion/DocumentoDeAnalisis/Modelo de negocios.docx
+++ b/Documentacion/DocumentoDeAnalisis/Modelo de negocios.docx
@@ -315,7 +315,25 @@
           <w:sz w:val="24"/>
           <w:szCs w:val="24"/>
         </w:rPr>
-        <w:t xml:space="preserve">Aquije Vásquez, Carlos Adrian </w:t>
+        <w:t xml:space="preserve">Aquije Vásquez, Carlos </w:t>
+      </w:r>
+      <w:proofErr w:type="spellStart"/>
+      <w:r>
+        <w:rPr>
+          <w:rFonts w:ascii="Times New Roman" w:eastAsia="Times New Roman" w:hAnsi="Times New Roman" w:cs="Times New Roman"/>
+          <w:sz w:val="24"/>
+          <w:szCs w:val="24"/>
+        </w:rPr>
+        <w:t>Adrian</w:t>
+      </w:r>
+      <w:proofErr w:type="spellEnd"/>
+      <w:r>
+        <w:rPr>
+          <w:rFonts w:ascii="Times New Roman" w:eastAsia="Times New Roman" w:hAnsi="Times New Roman" w:cs="Times New Roman"/>
+          <w:sz w:val="24"/>
+          <w:szCs w:val="24"/>
+        </w:rPr>
+        <w:t xml:space="preserve"> </w:t>
       </w:r>
       <w:r>
         <w:rPr>
@@ -354,13 +372,41 @@
           <w:szCs w:val="24"/>
         </w:rPr>
       </w:pPr>
-      <w:r>
-        <w:rPr>
-          <w:rFonts w:ascii="Times New Roman" w:eastAsia="Times New Roman" w:hAnsi="Times New Roman" w:cs="Times New Roman"/>
-          <w:sz w:val="24"/>
-          <w:szCs w:val="24"/>
-        </w:rPr>
-        <w:t>Chavez Calderon de la Barca, Leonardo David</w:t>
+      <w:proofErr w:type="spellStart"/>
+      <w:r>
+        <w:rPr>
+          <w:rFonts w:ascii="Times New Roman" w:eastAsia="Times New Roman" w:hAnsi="Times New Roman" w:cs="Times New Roman"/>
+          <w:sz w:val="24"/>
+          <w:szCs w:val="24"/>
+        </w:rPr>
+        <w:t>Chavez</w:t>
+      </w:r>
+      <w:proofErr w:type="spellEnd"/>
+      <w:r>
+        <w:rPr>
+          <w:rFonts w:ascii="Times New Roman" w:eastAsia="Times New Roman" w:hAnsi="Times New Roman" w:cs="Times New Roman"/>
+          <w:sz w:val="24"/>
+          <w:szCs w:val="24"/>
+        </w:rPr>
+        <w:t xml:space="preserve"> </w:t>
+      </w:r>
+      <w:proofErr w:type="spellStart"/>
+      <w:r>
+        <w:rPr>
+          <w:rFonts w:ascii="Times New Roman" w:eastAsia="Times New Roman" w:hAnsi="Times New Roman" w:cs="Times New Roman"/>
+          <w:sz w:val="24"/>
+          <w:szCs w:val="24"/>
+        </w:rPr>
+        <w:t>Calderon</w:t>
+      </w:r>
+      <w:proofErr w:type="spellEnd"/>
+      <w:r>
+        <w:rPr>
+          <w:rFonts w:ascii="Times New Roman" w:eastAsia="Times New Roman" w:hAnsi="Times New Roman" w:cs="Times New Roman"/>
+          <w:sz w:val="24"/>
+          <w:szCs w:val="24"/>
+        </w:rPr>
+        <w:t xml:space="preserve"> de la Barca, Leonardo David</w:t>
       </w:r>
       <w:r>
         <w:rPr>
@@ -383,13 +429,59 @@
           <w:szCs w:val="24"/>
         </w:rPr>
       </w:pPr>
-      <w:r>
-        <w:rPr>
-          <w:rFonts w:ascii="Times New Roman" w:eastAsia="Times New Roman" w:hAnsi="Times New Roman" w:cs="Times New Roman"/>
-          <w:sz w:val="24"/>
-          <w:szCs w:val="24"/>
-        </w:rPr>
-        <w:t xml:space="preserve">Fernandez Caillahua, Felix Alfonso </w:t>
+      <w:proofErr w:type="spellStart"/>
+      <w:r>
+        <w:rPr>
+          <w:rFonts w:ascii="Times New Roman" w:eastAsia="Times New Roman" w:hAnsi="Times New Roman" w:cs="Times New Roman"/>
+          <w:sz w:val="24"/>
+          <w:szCs w:val="24"/>
+        </w:rPr>
+        <w:t>Fernandez</w:t>
+      </w:r>
+      <w:proofErr w:type="spellEnd"/>
+      <w:r>
+        <w:rPr>
+          <w:rFonts w:ascii="Times New Roman" w:eastAsia="Times New Roman" w:hAnsi="Times New Roman" w:cs="Times New Roman"/>
+          <w:sz w:val="24"/>
+          <w:szCs w:val="24"/>
+        </w:rPr>
+        <w:t xml:space="preserve"> </w:t>
+      </w:r>
+      <w:proofErr w:type="spellStart"/>
+      <w:r>
+        <w:rPr>
+          <w:rFonts w:ascii="Times New Roman" w:eastAsia="Times New Roman" w:hAnsi="Times New Roman" w:cs="Times New Roman"/>
+          <w:sz w:val="24"/>
+          <w:szCs w:val="24"/>
+        </w:rPr>
+        <w:t>Caillahua</w:t>
+      </w:r>
+      <w:proofErr w:type="spellEnd"/>
+      <w:r>
+        <w:rPr>
+          <w:rFonts w:ascii="Times New Roman" w:eastAsia="Times New Roman" w:hAnsi="Times New Roman" w:cs="Times New Roman"/>
+          <w:sz w:val="24"/>
+          <w:szCs w:val="24"/>
+        </w:rPr>
+        <w:t xml:space="preserve">, </w:t>
+      </w:r>
+      <w:proofErr w:type="spellStart"/>
+      <w:r>
+        <w:rPr>
+          <w:rFonts w:ascii="Times New Roman" w:eastAsia="Times New Roman" w:hAnsi="Times New Roman" w:cs="Times New Roman"/>
+          <w:sz w:val="24"/>
+          <w:szCs w:val="24"/>
+        </w:rPr>
+        <w:t>Felix</w:t>
+      </w:r>
+      <w:proofErr w:type="spellEnd"/>
+      <w:r>
+        <w:rPr>
+          <w:rFonts w:ascii="Times New Roman" w:eastAsia="Times New Roman" w:hAnsi="Times New Roman" w:cs="Times New Roman"/>
+          <w:sz w:val="24"/>
+          <w:szCs w:val="24"/>
+        </w:rPr>
+        <w:t xml:space="preserve"> Alfonso </w:t>
       </w:r>
       <w:r>
         <w:rPr>
@@ -481,7 +573,27 @@
           <w:szCs w:val="24"/>
           <w:lang w:val="en-US"/>
         </w:rPr>
-        <w:t xml:space="preserve">Lara Zatta, Jonathan </w:t>
+        <w:t xml:space="preserve">Lara </w:t>
+      </w:r>
+      <w:proofErr w:type="spellStart"/>
+      <w:r>
+        <w:rPr>
+          <w:rFonts w:ascii="Times New Roman" w:eastAsia="Times New Roman" w:hAnsi="Times New Roman" w:cs="Times New Roman"/>
+          <w:sz w:val="24"/>
+          <w:szCs w:val="24"/>
+          <w:lang w:val="en-US"/>
+        </w:rPr>
+        <w:t>Zatta</w:t>
+      </w:r>
+      <w:proofErr w:type="spellEnd"/>
+      <w:r>
+        <w:rPr>
+          <w:rFonts w:ascii="Times New Roman" w:eastAsia="Times New Roman" w:hAnsi="Times New Roman" w:cs="Times New Roman"/>
+          <w:sz w:val="24"/>
+          <w:szCs w:val="24"/>
+          <w:lang w:val="en-US"/>
+        </w:rPr>
+        <w:t xml:space="preserve">, Jonathan </w:t>
       </w:r>
       <w:r>
         <w:rPr>
@@ -597,7 +709,25 @@
           <w:sz w:val="24"/>
           <w:szCs w:val="24"/>
         </w:rPr>
-        <w:t xml:space="preserve">Quito Cucho, Giajahira Cristhel </w:t>
+        <w:t xml:space="preserve">Quito Cucho, </w:t>
+      </w:r>
+      <w:proofErr w:type="spellStart"/>
+      <w:r>
+        <w:rPr>
+          <w:rFonts w:ascii="Times New Roman" w:eastAsia="Times New Roman" w:hAnsi="Times New Roman" w:cs="Times New Roman"/>
+          <w:sz w:val="24"/>
+          <w:szCs w:val="24"/>
+        </w:rPr>
+        <w:t>Giajahira</w:t>
+      </w:r>
+      <w:proofErr w:type="spellEnd"/>
+      <w:r>
+        <w:rPr>
+          <w:rFonts w:ascii="Times New Roman" w:eastAsia="Times New Roman" w:hAnsi="Times New Roman" w:cs="Times New Roman"/>
+          <w:sz w:val="24"/>
+          <w:szCs w:val="24"/>
+        </w:rPr>
+        <w:t xml:space="preserve"> Cristhel </w:t>
       </w:r>
       <w:r>
         <w:rPr>
@@ -687,7 +817,25 @@
           <w:sz w:val="24"/>
           <w:szCs w:val="24"/>
         </w:rPr>
-        <w:t xml:space="preserve">Villegas Pancca, Fernando Miguel </w:t>
+        <w:t xml:space="preserve">Villegas </w:t>
+      </w:r>
+      <w:proofErr w:type="spellStart"/>
+      <w:r>
+        <w:rPr>
+          <w:rFonts w:ascii="Times New Roman" w:eastAsia="Times New Roman" w:hAnsi="Times New Roman" w:cs="Times New Roman"/>
+          <w:sz w:val="24"/>
+          <w:szCs w:val="24"/>
+        </w:rPr>
+        <w:t>Pancca</w:t>
+      </w:r>
+      <w:proofErr w:type="spellEnd"/>
+      <w:r>
+        <w:rPr>
+          <w:rFonts w:ascii="Times New Roman" w:eastAsia="Times New Roman" w:hAnsi="Times New Roman" w:cs="Times New Roman"/>
+          <w:sz w:val="24"/>
+          <w:szCs w:val="24"/>
+        </w:rPr>
+        <w:t xml:space="preserve">, Fernando Miguel </w:t>
       </w:r>
       <w:r>
         <w:rPr>
@@ -907,7 +1055,25 @@
           <w:sz w:val="24"/>
           <w:szCs w:val="24"/>
         </w:rPr>
-        <w:t>Para poder dar un inicio y formalización al proyecto que se desarrollará, crearemos un Project Charter, en esta Acta de Constitución podremos definir nuestro objetivo, justificación, equipo de proyecto, entre otros apartados de gran importancia, así todo el equipo podrá estar consciente de que va nuestro proyecto y poder avanzar de la mejor manera.</w:t>
+        <w:t xml:space="preserve">Para poder dar un inicio y formalización al proyecto que se desarrollará, crearemos un Project </w:t>
+      </w:r>
+      <w:proofErr w:type="spellStart"/>
+      <w:r>
+        <w:rPr>
+          <w:rFonts w:ascii="Times New Roman" w:eastAsia="Times New Roman" w:hAnsi="Times New Roman" w:cs="Times New Roman"/>
+          <w:sz w:val="24"/>
+          <w:szCs w:val="24"/>
+        </w:rPr>
+        <w:t>Charter</w:t>
+      </w:r>
+      <w:proofErr w:type="spellEnd"/>
+      <w:r>
+        <w:rPr>
+          <w:rFonts w:ascii="Times New Roman" w:eastAsia="Times New Roman" w:hAnsi="Times New Roman" w:cs="Times New Roman"/>
+          <w:sz w:val="24"/>
+          <w:szCs w:val="24"/>
+        </w:rPr>
+        <w:t>, en esta Acta de Constitución podremos definir nuestro objetivo, justificación, equipo de proyecto, entre otros apartados de gran importancia, así todo el equipo podrá estar consciente de que va nuestro proyecto y poder avanzar de la mejor manera.</w:t>
       </w:r>
       <w:r>
         <w:rPr>
@@ -916,7 +1082,25 @@
           <w:szCs w:val="24"/>
         </w:rPr>
         <w:br/>
-        <w:t>Además, el profesor encargado podrá saber de qué va nuestra idea de manera más corta con la ayuda del Project Charter.</w:t>
+        <w:t xml:space="preserve">Además, el profesor encargado podrá saber de qué va nuestra idea de manera más corta con la ayuda del Project </w:t>
+      </w:r>
+      <w:proofErr w:type="spellStart"/>
+      <w:r>
+        <w:rPr>
+          <w:rFonts w:ascii="Times New Roman" w:eastAsia="Times New Roman" w:hAnsi="Times New Roman" w:cs="Times New Roman"/>
+          <w:sz w:val="24"/>
+          <w:szCs w:val="24"/>
+        </w:rPr>
+        <w:t>Charter</w:t>
+      </w:r>
+      <w:proofErr w:type="spellEnd"/>
+      <w:r>
+        <w:rPr>
+          <w:rFonts w:ascii="Times New Roman" w:eastAsia="Times New Roman" w:hAnsi="Times New Roman" w:cs="Times New Roman"/>
+          <w:sz w:val="24"/>
+          <w:szCs w:val="24"/>
+        </w:rPr>
+        <w:t>.</w:t>
       </w:r>
     </w:p>
     <w:p>
@@ -1355,7 +1539,43 @@
                 <w:sz w:val="24"/>
                 <w:szCs w:val="24"/>
               </w:rPr>
-              <w:t>Resolver dudas de posibles turistas acerca de las atracción turísticas, o lugares relacionados como restaurantes cercanos a lo cuales ir basado en la experiencia anterior de miembros de la página</w:t>
+              <w:t xml:space="preserve">Resolver dudas de posibles turistas acerca de las </w:t>
+            </w:r>
+            <w:proofErr w:type="gramStart"/>
+            <w:r>
+              <w:rPr>
+                <w:rFonts w:ascii="Times New Roman" w:eastAsia="Times New Roman" w:hAnsi="Times New Roman" w:cs="Times New Roman"/>
+                <w:sz w:val="24"/>
+                <w:szCs w:val="24"/>
+              </w:rPr>
+              <w:t>atracción turísticas</w:t>
+            </w:r>
+            <w:proofErr w:type="gramEnd"/>
+            <w:r>
+              <w:rPr>
+                <w:rFonts w:ascii="Times New Roman" w:eastAsia="Times New Roman" w:hAnsi="Times New Roman" w:cs="Times New Roman"/>
+                <w:sz w:val="24"/>
+                <w:szCs w:val="24"/>
+              </w:rPr>
+              <w:t xml:space="preserve">, o lugares relacionados como restaurantes cercanos a </w:t>
+            </w:r>
+            <w:proofErr w:type="spellStart"/>
+            <w:r>
+              <w:rPr>
+                <w:rFonts w:ascii="Times New Roman" w:eastAsia="Times New Roman" w:hAnsi="Times New Roman" w:cs="Times New Roman"/>
+                <w:sz w:val="24"/>
+                <w:szCs w:val="24"/>
+              </w:rPr>
+              <w:t>lo</w:t>
+            </w:r>
+            <w:proofErr w:type="spellEnd"/>
+            <w:r>
+              <w:rPr>
+                <w:rFonts w:ascii="Times New Roman" w:eastAsia="Times New Roman" w:hAnsi="Times New Roman" w:cs="Times New Roman"/>
+                <w:sz w:val="24"/>
+                <w:szCs w:val="24"/>
+              </w:rPr>
+              <w:t xml:space="preserve"> cuales ir basado en la experiencia anterior de miembros de la página</w:t>
             </w:r>
           </w:p>
           <w:p>
@@ -1560,7 +1780,25 @@
                 <w:sz w:val="24"/>
                 <w:szCs w:val="24"/>
               </w:rPr>
-              <w:t>Desarrollo de la plataforma web “ECOTURISMO” con las funciones de Blog en el cual las personas puedan redactar, login para tener usuarios registrados, apartados de post donde se encuentran los artículos informativos, y promoción de negocios de categoría cercana o relacionada al destino mostrado, se desarrollará considerando los siguientes procedimientos:</w:t>
+              <w:t xml:space="preserve">Desarrollo de la plataforma web “ECOTURISMO” con las funciones de Blog en el cual las personas puedan redactar, </w:t>
+            </w:r>
+            <w:proofErr w:type="spellStart"/>
+            <w:r>
+              <w:rPr>
+                <w:rFonts w:ascii="Times New Roman" w:eastAsia="Times New Roman" w:hAnsi="Times New Roman" w:cs="Times New Roman"/>
+                <w:sz w:val="24"/>
+                <w:szCs w:val="24"/>
+              </w:rPr>
+              <w:t>login</w:t>
+            </w:r>
+            <w:proofErr w:type="spellEnd"/>
+            <w:r>
+              <w:rPr>
+                <w:rFonts w:ascii="Times New Roman" w:eastAsia="Times New Roman" w:hAnsi="Times New Roman" w:cs="Times New Roman"/>
+                <w:sz w:val="24"/>
+                <w:szCs w:val="24"/>
+              </w:rPr>
+              <w:t xml:space="preserve"> para tener usuarios registrados, apartados de post donde se encuentran los artículos informativos, y promoción de negocios de categoría cercana o relacionada al destino mostrado, se desarrollará considerando los siguientes procedimientos:</w:t>
             </w:r>
             <w:r>
               <w:rPr>
@@ -1690,7 +1928,25 @@
                 <w:sz w:val="24"/>
                 <w:szCs w:val="24"/>
               </w:rPr>
-              <w:t>Director del proyecto: Villegas Pancca, Fernando Miguel</w:t>
+              <w:t xml:space="preserve">Director del proyecto: Villegas </w:t>
+            </w:r>
+            <w:proofErr w:type="spellStart"/>
+            <w:r>
+              <w:rPr>
+                <w:rFonts w:ascii="Times New Roman" w:eastAsia="Times New Roman" w:hAnsi="Times New Roman" w:cs="Times New Roman"/>
+                <w:sz w:val="24"/>
+                <w:szCs w:val="24"/>
+              </w:rPr>
+              <w:t>Pancca</w:t>
+            </w:r>
+            <w:proofErr w:type="spellEnd"/>
+            <w:r>
+              <w:rPr>
+                <w:rFonts w:ascii="Times New Roman" w:eastAsia="Times New Roman" w:hAnsi="Times New Roman" w:cs="Times New Roman"/>
+                <w:sz w:val="24"/>
+                <w:szCs w:val="24"/>
+              </w:rPr>
+              <w:t>, Fernando Miguel</w:t>
             </w:r>
           </w:p>
           <w:p>
@@ -1856,14 +2112,34 @@
                 <w:szCs w:val="24"/>
               </w:rPr>
             </w:pPr>
+            <w:proofErr w:type="spellStart"/>
             <w:r>
               <w:rPr>
                 <w:rFonts w:ascii="Times New Roman" w:eastAsia="Times New Roman" w:hAnsi="Times New Roman" w:cs="Times New Roman"/>
                 <w:sz w:val="24"/>
                 <w:szCs w:val="24"/>
               </w:rPr>
-              <w:t>Felix Fernandez</w:t>
+              <w:t>Felix</w:t>
             </w:r>
+            <w:proofErr w:type="spellEnd"/>
+            <w:r>
+              <w:rPr>
+                <w:rFonts w:ascii="Times New Roman" w:eastAsia="Times New Roman" w:hAnsi="Times New Roman" w:cs="Times New Roman"/>
+                <w:sz w:val="24"/>
+                <w:szCs w:val="24"/>
+              </w:rPr>
+              <w:t xml:space="preserve"> </w:t>
+            </w:r>
+            <w:proofErr w:type="spellStart"/>
+            <w:r>
+              <w:rPr>
+                <w:rFonts w:ascii="Times New Roman" w:eastAsia="Times New Roman" w:hAnsi="Times New Roman" w:cs="Times New Roman"/>
+                <w:sz w:val="24"/>
+                <w:szCs w:val="24"/>
+              </w:rPr>
+              <w:t>Fernandez</w:t>
+            </w:r>
+            <w:proofErr w:type="spellEnd"/>
           </w:p>
           <w:p>
             <w:pPr>
@@ -1908,8 +2184,18 @@
                 <w:sz w:val="24"/>
                 <w:szCs w:val="24"/>
               </w:rPr>
-              <w:t>Leonardo Chavez</w:t>
+              <w:t xml:space="preserve">Leonardo </w:t>
             </w:r>
+            <w:proofErr w:type="spellStart"/>
+            <w:r>
+              <w:rPr>
+                <w:rFonts w:ascii="Times New Roman" w:eastAsia="Times New Roman" w:hAnsi="Times New Roman" w:cs="Times New Roman"/>
+                <w:sz w:val="24"/>
+                <w:szCs w:val="24"/>
+              </w:rPr>
+              <w:t>Chavez</w:t>
+            </w:r>
+            <w:proofErr w:type="spellEnd"/>
           </w:p>
           <w:p>
             <w:pPr>
@@ -1925,13 +2211,23 @@
                 <w:szCs w:val="24"/>
               </w:rPr>
             </w:pPr>
+            <w:proofErr w:type="spellStart"/>
             <w:r>
               <w:rPr>
                 <w:rFonts w:ascii="Times New Roman" w:eastAsia="Times New Roman" w:hAnsi="Times New Roman" w:cs="Times New Roman"/>
                 <w:sz w:val="24"/>
                 <w:szCs w:val="24"/>
               </w:rPr>
-              <w:t>Giajahira Quito</w:t>
+              <w:t>Giajahira</w:t>
+            </w:r>
+            <w:proofErr w:type="spellEnd"/>
+            <w:r>
+              <w:rPr>
+                <w:rFonts w:ascii="Times New Roman" w:eastAsia="Times New Roman" w:hAnsi="Times New Roman" w:cs="Times New Roman"/>
+                <w:sz w:val="24"/>
+                <w:szCs w:val="24"/>
+              </w:rPr>
+              <w:t xml:space="preserve"> Quito</w:t>
             </w:r>
           </w:p>
           <w:p>
@@ -2483,7 +2779,25 @@
           <w:sz w:val="24"/>
           <w:szCs w:val="24"/>
         </w:rPr>
-        <w:t>El turismo en las últimas décadas del siglo XX, experimentó un crecimiento exponencial y continuo. Posteriormente, a inicios del siglo XXI se consolidó como una de las actividades principales en el desarrollo de la economía mundial y del Perú.</w:t>
+        <w:t xml:space="preserve">El turismo en las últimas décadas del siglo </w:t>
+      </w:r>
+      <w:proofErr w:type="gramStart"/>
+      <w:r>
+        <w:rPr>
+          <w:rFonts w:ascii="Times New Roman" w:eastAsia="Times New Roman" w:hAnsi="Times New Roman" w:cs="Times New Roman"/>
+          <w:sz w:val="24"/>
+          <w:szCs w:val="24"/>
+        </w:rPr>
+        <w:t>XX,</w:t>
+      </w:r>
+      <w:proofErr w:type="gramEnd"/>
+      <w:r>
+        <w:rPr>
+          <w:rFonts w:ascii="Times New Roman" w:eastAsia="Times New Roman" w:hAnsi="Times New Roman" w:cs="Times New Roman"/>
+          <w:sz w:val="24"/>
+          <w:szCs w:val="24"/>
+        </w:rPr>
+        <w:t xml:space="preserve"> experimentó un crecimiento exponencial y continuo. Posteriormente, a inicios del siglo XXI se consolidó como una de las actividades principales en el desarrollo de la economía mundial y del Perú.</w:t>
       </w:r>
     </w:p>
     <w:p>
@@ -2623,7 +2937,25 @@
           <w:sz w:val="24"/>
           <w:szCs w:val="24"/>
         </w:rPr>
-        <w:t>Paso previo para la toma de acciones, ya que antes de haber terminado, no se debe tener dudas de cómo se va a proceder en la administración. El equipo administrativo y los usuarios interesados en el ecoturismo, deben mantener una buena comunicación para poder resolver todas sus dudas y crear un ambiente mucho más agradable, con estos mismos.</w:t>
+        <w:t xml:space="preserve">Paso previo para la toma de acciones, ya que antes de haber terminado, no se debe tener dudas de cómo se va a proceder en la administración. El equipo administrativo y los usuarios interesados en el </w:t>
+      </w:r>
+      <w:proofErr w:type="gramStart"/>
+      <w:r>
+        <w:rPr>
+          <w:rFonts w:ascii="Times New Roman" w:eastAsia="Times New Roman" w:hAnsi="Times New Roman" w:cs="Times New Roman"/>
+          <w:sz w:val="24"/>
+          <w:szCs w:val="24"/>
+        </w:rPr>
+        <w:t>ecoturismo,</w:t>
+      </w:r>
+      <w:proofErr w:type="gramEnd"/>
+      <w:r>
+        <w:rPr>
+          <w:rFonts w:ascii="Times New Roman" w:eastAsia="Times New Roman" w:hAnsi="Times New Roman" w:cs="Times New Roman"/>
+          <w:sz w:val="24"/>
+          <w:szCs w:val="24"/>
+        </w:rPr>
+        <w:t xml:space="preserve"> deben mantener una buena comunicación para poder resolver todas sus dudas y crear un ambiente mucho más agradable, con estos mismos.</w:t>
       </w:r>
     </w:p>
     <w:p>
@@ -2718,7 +3050,25 @@
           <w:sz w:val="24"/>
           <w:szCs w:val="24"/>
         </w:rPr>
-        <w:t>- ¿Quien atenderá las quejas y solicitudes de los turistas?</w:t>
+        <w:t>- ¿</w:t>
+      </w:r>
+      <w:proofErr w:type="spellStart"/>
+      <w:r>
+        <w:rPr>
+          <w:rFonts w:ascii="Times New Roman" w:eastAsia="Times New Roman" w:hAnsi="Times New Roman" w:cs="Times New Roman"/>
+          <w:sz w:val="24"/>
+          <w:szCs w:val="24"/>
+        </w:rPr>
+        <w:t>Quien</w:t>
+      </w:r>
+      <w:proofErr w:type="spellEnd"/>
+      <w:r>
+        <w:rPr>
+          <w:rFonts w:ascii="Times New Roman" w:eastAsia="Times New Roman" w:hAnsi="Times New Roman" w:cs="Times New Roman"/>
+          <w:sz w:val="24"/>
+          <w:szCs w:val="24"/>
+        </w:rPr>
+        <w:t xml:space="preserve"> atenderá las quejas y solicitudes de los turistas?</w:t>
       </w:r>
     </w:p>
     <w:p>
@@ -2811,13 +3161,23 @@
           <w:szCs w:val="24"/>
         </w:rPr>
       </w:pPr>
-      <w:r>
-        <w:rPr>
-          <w:rFonts w:ascii="Times New Roman" w:eastAsia="Times New Roman" w:hAnsi="Times New Roman" w:cs="Times New Roman"/>
-          <w:sz w:val="24"/>
-          <w:szCs w:val="24"/>
-        </w:rPr>
-        <w:t>Una revisión de todas las acciones se están llevando para que estas no pierdan su objetivo inicial. Y además verificar que estos procesos se estén llevando de la mejor manera posible.</w:t>
+      <w:proofErr w:type="gramStart"/>
+      <w:r>
+        <w:rPr>
+          <w:rFonts w:ascii="Times New Roman" w:eastAsia="Times New Roman" w:hAnsi="Times New Roman" w:cs="Times New Roman"/>
+          <w:sz w:val="24"/>
+          <w:szCs w:val="24"/>
+        </w:rPr>
+        <w:t>Una revisión de todas las acciones se están</w:t>
+      </w:r>
+      <w:proofErr w:type="gramEnd"/>
+      <w:r>
+        <w:rPr>
+          <w:rFonts w:ascii="Times New Roman" w:eastAsia="Times New Roman" w:hAnsi="Times New Roman" w:cs="Times New Roman"/>
+          <w:sz w:val="24"/>
+          <w:szCs w:val="24"/>
+        </w:rPr>
+        <w:t xml:space="preserve"> llevando para que estas no pierdan su objetivo inicial. Y además verificar que estos procesos se estén llevando de la mejor manera posible.</w:t>
       </w:r>
     </w:p>
     <w:p>
@@ -2836,7 +3196,25 @@
           <w:sz w:val="24"/>
           <w:szCs w:val="24"/>
         </w:rPr>
-        <w:t xml:space="preserve">Ya que durante la administración puede surgir problemas que ocasionan que las actividades adquieran un enfoque a terminar los pendientes del día o la última queja que llegó a la administración, olvidando de esta manera lo que se había planeado en anterioridad. Es por eso que durante la planeación y organización se debieron haber implementado sobre las acciones sobre cómo se iba a realizar, el quién </w:t>
+        <w:t xml:space="preserve">Ya que durante la administración puede surgir problemas que ocasionan que las actividades adquieran un enfoque a terminar los pendientes del día o la última queja que llegó a la administración, olvidando de esta manera lo que se había planeado en anterioridad. Es por eso </w:t>
+      </w:r>
+      <w:proofErr w:type="gramStart"/>
+      <w:r>
+        <w:rPr>
+          <w:rFonts w:ascii="Times New Roman" w:eastAsia="Times New Roman" w:hAnsi="Times New Roman" w:cs="Times New Roman"/>
+          <w:sz w:val="24"/>
+          <w:szCs w:val="24"/>
+        </w:rPr>
+        <w:t>que</w:t>
+      </w:r>
+      <w:proofErr w:type="gramEnd"/>
+      <w:r>
+        <w:rPr>
+          <w:rFonts w:ascii="Times New Roman" w:eastAsia="Times New Roman" w:hAnsi="Times New Roman" w:cs="Times New Roman"/>
+          <w:sz w:val="24"/>
+          <w:szCs w:val="24"/>
+        </w:rPr>
+        <w:t xml:space="preserve"> durante la planeación y organización se debieron haber implementado sobre las acciones sobre cómo se iba a realizar, el quién </w:t>
       </w:r>
       <w:r>
         <w:rPr>
@@ -3163,7 +3541,61 @@
           <w:szCs w:val="24"/>
         </w:rPr>
         <w:lastRenderedPageBreak/>
-        <w:t>La página web  deberá brindarle al usuario por medio de un formulario toda la información necesaria para poder compartir su experiencia,como por ejemplo lugar , fecha , fotografías , lugares a visitar , dinero invertido , recomendaciones , etc. Un administrador también puede realizar el post de un lugar turístico resaltante. Todas las publicaciones debe ser aprobadas, y pueden ser modificados (previamente aprobadas) por los usuarios que postearon</w:t>
+        <w:t xml:space="preserve">La página </w:t>
+      </w:r>
+      <w:proofErr w:type="gramStart"/>
+      <w:r>
+        <w:rPr>
+          <w:rFonts w:ascii="Times New Roman" w:eastAsia="Times New Roman" w:hAnsi="Times New Roman" w:cs="Times New Roman"/>
+          <w:sz w:val="24"/>
+          <w:szCs w:val="24"/>
+        </w:rPr>
+        <w:t>web  deberá</w:t>
+      </w:r>
+      <w:proofErr w:type="gramEnd"/>
+      <w:r>
+        <w:rPr>
+          <w:rFonts w:ascii="Times New Roman" w:eastAsia="Times New Roman" w:hAnsi="Times New Roman" w:cs="Times New Roman"/>
+          <w:sz w:val="24"/>
+          <w:szCs w:val="24"/>
+        </w:rPr>
+        <w:t xml:space="preserve"> brindarle al usuario por medio de un formulario toda la información necesaria para poder compartir su </w:t>
+      </w:r>
+      <w:proofErr w:type="spellStart"/>
+      <w:r>
+        <w:rPr>
+          <w:rFonts w:ascii="Times New Roman" w:eastAsia="Times New Roman" w:hAnsi="Times New Roman" w:cs="Times New Roman"/>
+          <w:sz w:val="24"/>
+          <w:szCs w:val="24"/>
+        </w:rPr>
+        <w:t>experiencia,como</w:t>
+      </w:r>
+      <w:proofErr w:type="spellEnd"/>
+      <w:r>
+        <w:rPr>
+          <w:rFonts w:ascii="Times New Roman" w:eastAsia="Times New Roman" w:hAnsi="Times New Roman" w:cs="Times New Roman"/>
+          <w:sz w:val="24"/>
+          <w:szCs w:val="24"/>
+        </w:rPr>
+        <w:t xml:space="preserve"> por ejemplo lugar , fecha , fotografías , lugares a visitar , dinero invertido , recomendaciones , etc. Un administrador también puede realizar el post de un lugar turístico resaltante. </w:t>
+      </w:r>
+      <w:proofErr w:type="gramStart"/>
+      <w:r>
+        <w:rPr>
+          <w:rFonts w:ascii="Times New Roman" w:eastAsia="Times New Roman" w:hAnsi="Times New Roman" w:cs="Times New Roman"/>
+          <w:sz w:val="24"/>
+          <w:szCs w:val="24"/>
+        </w:rPr>
+        <w:t>Todas las publicaciones debe</w:t>
+      </w:r>
+      <w:proofErr w:type="gramEnd"/>
+      <w:r>
+        <w:rPr>
+          <w:rFonts w:ascii="Times New Roman" w:eastAsia="Times New Roman" w:hAnsi="Times New Roman" w:cs="Times New Roman"/>
+          <w:sz w:val="24"/>
+          <w:szCs w:val="24"/>
+        </w:rPr>
+        <w:t xml:space="preserve"> ser aprobadas, y pueden ser modificados (previamente aprobadas) por los usuarios que postearon</w:t>
       </w:r>
     </w:p>
     <w:p>
@@ -3183,8 +3615,18 @@
           <w:sz w:val="24"/>
           <w:szCs w:val="24"/>
         </w:rPr>
-        <w:t>El administrador es el encargado de verificar si el post no infringe las normas , es falso , simplemente es publicidad , etc</w:t>
-      </w:r>
+        <w:t xml:space="preserve">El administrador es el encargado de verificar si el post no infringe las normas , es falso , simplemente es publicidad , </w:t>
+      </w:r>
+      <w:proofErr w:type="spellStart"/>
+      <w:r>
+        <w:rPr>
+          <w:rFonts w:ascii="Times New Roman" w:eastAsia="Times New Roman" w:hAnsi="Times New Roman" w:cs="Times New Roman"/>
+          <w:sz w:val="24"/>
+          <w:szCs w:val="24"/>
+        </w:rPr>
+        <w:t>etc</w:t>
+      </w:r>
+      <w:proofErr w:type="spellEnd"/>
     </w:p>
     <w:p>
       <w:pPr>
@@ -3301,13 +3743,23 @@
           <w:szCs w:val="24"/>
         </w:rPr>
       </w:pPr>
-      <w:r>
-        <w:rPr>
-          <w:rFonts w:ascii="Times New Roman" w:eastAsia="Times New Roman" w:hAnsi="Times New Roman" w:cs="Times New Roman"/>
-          <w:sz w:val="24"/>
-          <w:szCs w:val="24"/>
-        </w:rPr>
-        <w:t>Agente implicados:</w:t>
+      <w:proofErr w:type="gramStart"/>
+      <w:r>
+        <w:rPr>
+          <w:rFonts w:ascii="Times New Roman" w:eastAsia="Times New Roman" w:hAnsi="Times New Roman" w:cs="Times New Roman"/>
+          <w:sz w:val="24"/>
+          <w:szCs w:val="24"/>
+        </w:rPr>
+        <w:t>Agente implicados</w:t>
+      </w:r>
+      <w:proofErr w:type="gramEnd"/>
+      <w:r>
+        <w:rPr>
+          <w:rFonts w:ascii="Times New Roman" w:eastAsia="Times New Roman" w:hAnsi="Times New Roman" w:cs="Times New Roman"/>
+          <w:sz w:val="24"/>
+          <w:szCs w:val="24"/>
+        </w:rPr>
+        <w:t>:</w:t>
       </w:r>
     </w:p>
     <w:p>
@@ -3687,7 +4139,25 @@
           <w:sz w:val="24"/>
           <w:szCs w:val="24"/>
         </w:rPr>
-        <w:t>Aprobar (Like) la experiencia</w:t>
+        <w:t>Aprobar (</w:t>
+      </w:r>
+      <w:proofErr w:type="spellStart"/>
+      <w:r>
+        <w:rPr>
+          <w:rFonts w:ascii="Times New Roman" w:eastAsia="Times New Roman" w:hAnsi="Times New Roman" w:cs="Times New Roman"/>
+          <w:sz w:val="24"/>
+          <w:szCs w:val="24"/>
+        </w:rPr>
+        <w:t>Like</w:t>
+      </w:r>
+      <w:proofErr w:type="spellEnd"/>
+      <w:r>
+        <w:rPr>
+          <w:rFonts w:ascii="Times New Roman" w:eastAsia="Times New Roman" w:hAnsi="Times New Roman" w:cs="Times New Roman"/>
+          <w:sz w:val="24"/>
+          <w:szCs w:val="24"/>
+        </w:rPr>
+        <w:t>) la experiencia</w:t>
       </w:r>
     </w:p>
     <w:p>
@@ -3863,13 +4333,23 @@
           <w:szCs w:val="24"/>
         </w:rPr>
       </w:pPr>
-      <w:r>
-        <w:rPr>
-          <w:rFonts w:ascii="Times New Roman" w:eastAsia="Times New Roman" w:hAnsi="Times New Roman" w:cs="Times New Roman"/>
-          <w:sz w:val="24"/>
-          <w:szCs w:val="24"/>
-        </w:rPr>
-        <w:t>Agente implicados:</w:t>
+      <w:proofErr w:type="gramStart"/>
+      <w:r>
+        <w:rPr>
+          <w:rFonts w:ascii="Times New Roman" w:eastAsia="Times New Roman" w:hAnsi="Times New Roman" w:cs="Times New Roman"/>
+          <w:sz w:val="24"/>
+          <w:szCs w:val="24"/>
+        </w:rPr>
+        <w:t>Agente implicados</w:t>
+      </w:r>
+      <w:proofErr w:type="gramEnd"/>
+      <w:r>
+        <w:rPr>
+          <w:rFonts w:ascii="Times New Roman" w:eastAsia="Times New Roman" w:hAnsi="Times New Roman" w:cs="Times New Roman"/>
+          <w:sz w:val="24"/>
+          <w:szCs w:val="24"/>
+        </w:rPr>
+        <w:t>:</w:t>
       </w:r>
     </w:p>
     <w:p>
@@ -4319,13 +4799,23 @@
           <w:szCs w:val="24"/>
         </w:rPr>
       </w:pPr>
-      <w:r>
-        <w:rPr>
-          <w:rFonts w:ascii="Times New Roman" w:eastAsia="Times New Roman" w:hAnsi="Times New Roman" w:cs="Times New Roman"/>
-          <w:sz w:val="24"/>
-          <w:szCs w:val="24"/>
-        </w:rPr>
-        <w:t>Agente implicados:</w:t>
+      <w:proofErr w:type="gramStart"/>
+      <w:r>
+        <w:rPr>
+          <w:rFonts w:ascii="Times New Roman" w:eastAsia="Times New Roman" w:hAnsi="Times New Roman" w:cs="Times New Roman"/>
+          <w:sz w:val="24"/>
+          <w:szCs w:val="24"/>
+        </w:rPr>
+        <w:t>Agente implicados</w:t>
+      </w:r>
+      <w:proofErr w:type="gramEnd"/>
+      <w:r>
+        <w:rPr>
+          <w:rFonts w:ascii="Times New Roman" w:eastAsia="Times New Roman" w:hAnsi="Times New Roman" w:cs="Times New Roman"/>
+          <w:sz w:val="24"/>
+          <w:szCs w:val="24"/>
+        </w:rPr>
+        <w:t>:</w:t>
       </w:r>
     </w:p>
     <w:p>
@@ -4771,13 +5261,23 @@
           <w:szCs w:val="24"/>
         </w:rPr>
       </w:pPr>
-      <w:r>
-        <w:rPr>
-          <w:rFonts w:ascii="Times New Roman" w:eastAsia="Times New Roman" w:hAnsi="Times New Roman" w:cs="Times New Roman"/>
-          <w:sz w:val="24"/>
-          <w:szCs w:val="24"/>
-        </w:rPr>
-        <w:t>Agente implicados:</w:t>
+      <w:proofErr w:type="gramStart"/>
+      <w:r>
+        <w:rPr>
+          <w:rFonts w:ascii="Times New Roman" w:eastAsia="Times New Roman" w:hAnsi="Times New Roman" w:cs="Times New Roman"/>
+          <w:sz w:val="24"/>
+          <w:szCs w:val="24"/>
+        </w:rPr>
+        <w:t>Agente implicados</w:t>
+      </w:r>
+      <w:proofErr w:type="gramEnd"/>
+      <w:r>
+        <w:rPr>
+          <w:rFonts w:ascii="Times New Roman" w:eastAsia="Times New Roman" w:hAnsi="Times New Roman" w:cs="Times New Roman"/>
+          <w:sz w:val="24"/>
+          <w:szCs w:val="24"/>
+        </w:rPr>
+        <w:t>:</w:t>
       </w:r>
     </w:p>
     <w:p>
@@ -5135,7 +5635,25 @@
           <w:szCs w:val="24"/>
         </w:rPr>
         <w:lastRenderedPageBreak/>
-        <w:t xml:space="preserve">Nuestra plataforma social “Ecoturismo” se encarga de fomentar a la experiencia viajera de los usuarios, sin embargo uno de los problemas técnicos es la traducción de tal página, al ser un sitio web de acceso a cualquier usuario, propone un desafío sobre conocimientos de las diversas lenguas existentes nacional como internacionalmente que lleguen a nuestra plataforma social, por lo tanto habrán dificultades técnicas propias de la traducción de la página web. </w:t>
+        <w:t xml:space="preserve">Nuestra plataforma social “Ecoturismo” se encarga de fomentar a la experiencia viajera de los usuarios, sin </w:t>
+      </w:r>
+      <w:proofErr w:type="gramStart"/>
+      <w:r>
+        <w:rPr>
+          <w:rFonts w:ascii="Times New Roman" w:eastAsia="Times New Roman" w:hAnsi="Times New Roman" w:cs="Times New Roman"/>
+          <w:sz w:val="24"/>
+          <w:szCs w:val="24"/>
+        </w:rPr>
+        <w:t>embargo</w:t>
+      </w:r>
+      <w:proofErr w:type="gramEnd"/>
+      <w:r>
+        <w:rPr>
+          <w:rFonts w:ascii="Times New Roman" w:eastAsia="Times New Roman" w:hAnsi="Times New Roman" w:cs="Times New Roman"/>
+          <w:sz w:val="24"/>
+          <w:szCs w:val="24"/>
+        </w:rPr>
+        <w:t xml:space="preserve"> uno de los problemas técnicos es la traducción de tal página, al ser un sitio web de acceso a cualquier usuario, propone un desafío sobre conocimientos de las diversas lenguas existentes nacional como internacionalmente que lleguen a nuestra plataforma social, por lo tanto habrán dificultades técnicas propias de la traducción de la página web. </w:t>
       </w:r>
     </w:p>
     <w:p>
@@ -5155,7 +5673,43 @@
           <w:sz w:val="24"/>
           <w:szCs w:val="24"/>
         </w:rPr>
-        <w:t>Otro problema identificado es el poco control de un ambiente “limpio” en la funcionalidad del blog brindado, ya sea en una publicación o en los comentarios de algún post, podría encontrarse lenguaje ofensivo, ciberacoso, fotos inapropiadas, “fake news” o tal vez demasiado spam; esto afectaría negativamente tanto para el usuario como la empresa (página web).</w:t>
+        <w:t>Otro problema identificado es el poco control de un ambiente “limpio” en la funcionalidad del blog brindado, ya sea en una publicación o en los comentarios de algún post, podría encontrarse lenguaje ofensivo, ciberacoso, fotos inapropiadas, “</w:t>
+      </w:r>
+      <w:proofErr w:type="spellStart"/>
+      <w:r>
+        <w:rPr>
+          <w:rFonts w:ascii="Times New Roman" w:eastAsia="Times New Roman" w:hAnsi="Times New Roman" w:cs="Times New Roman"/>
+          <w:sz w:val="24"/>
+          <w:szCs w:val="24"/>
+        </w:rPr>
+        <w:t>fake</w:t>
+      </w:r>
+      <w:proofErr w:type="spellEnd"/>
+      <w:r>
+        <w:rPr>
+          <w:rFonts w:ascii="Times New Roman" w:eastAsia="Times New Roman" w:hAnsi="Times New Roman" w:cs="Times New Roman"/>
+          <w:sz w:val="24"/>
+          <w:szCs w:val="24"/>
+        </w:rPr>
+        <w:t xml:space="preserve"> </w:t>
+      </w:r>
+      <w:proofErr w:type="spellStart"/>
+      <w:r>
+        <w:rPr>
+          <w:rFonts w:ascii="Times New Roman" w:eastAsia="Times New Roman" w:hAnsi="Times New Roman" w:cs="Times New Roman"/>
+          <w:sz w:val="24"/>
+          <w:szCs w:val="24"/>
+        </w:rPr>
+        <w:t>news</w:t>
+      </w:r>
+      <w:proofErr w:type="spellEnd"/>
+      <w:r>
+        <w:rPr>
+          <w:rFonts w:ascii="Times New Roman" w:eastAsia="Times New Roman" w:hAnsi="Times New Roman" w:cs="Times New Roman"/>
+          <w:sz w:val="24"/>
+          <w:szCs w:val="24"/>
+        </w:rPr>
+        <w:t>” o tal vez demasiado spam; esto afectaría negativamente tanto para el usuario como la empresa (página web).</w:t>
       </w:r>
     </w:p>
     <w:p>
@@ -5780,6 +6334,7 @@
       <w:pPr>
         <w:spacing w:before="120" w:after="120" w:line="360" w:lineRule="auto"/>
         <w:ind w:left="720"/>
+        <w:jc w:val="both"/>
         <w:rPr>
           <w:rFonts w:ascii="Times New Roman" w:eastAsia="Times New Roman" w:hAnsi="Times New Roman" w:cs="Times New Roman"/>
           <w:sz w:val="26"/>
@@ -5788,51 +6343,47 @@
       </w:pPr>
       <w:r>
         <w:rPr>
-          <w:rFonts w:ascii="Times New Roman" w:eastAsia="Times New Roman" w:hAnsi="Times New Roman" w:cs="Times New Roman"/>
-          <w:sz w:val="26"/>
-          <w:szCs w:val="26"/>
-        </w:rPr>
-        <w:t>En el siguiente diagrama se muestran las funcionalidades a alto nivel que   tendrán el administrador, el webmaster y los usuarios de la página web, en este se pueden apreciar las diferentes opciones para cada usuario.</w:t>
-      </w:r>
-    </w:p>
-    <w:p>
-      <w:pPr>
-        <w:spacing w:before="120" w:after="120" w:line="360" w:lineRule="auto"/>
-        <w:ind w:left="720"/>
-        <w:rPr>
-          <w:rFonts w:ascii="Times New Roman" w:eastAsia="Times New Roman" w:hAnsi="Times New Roman" w:cs="Times New Roman"/>
-          <w:sz w:val="26"/>
-          <w:szCs w:val="26"/>
-        </w:rPr>
-      </w:pPr>
-      <w:r>
-        <w:rPr>
           <w:noProof/>
         </w:rPr>
         <w:drawing>
-          <wp:anchor distT="114300" distB="114300" distL="114300" distR="114300" simplePos="0" relativeHeight="251659264" behindDoc="0" locked="0" layoutInCell="1" hidden="0" allowOverlap="1">
+          <wp:anchor distT="0" distB="0" distL="114300" distR="114300" simplePos="0" relativeHeight="251659264" behindDoc="1" locked="0" layoutInCell="1" allowOverlap="1" wp14:anchorId="1FA4E7BE" wp14:editId="1E651AB3">
             <wp:simplePos x="0" y="0"/>
-            <wp:positionH relativeFrom="column">
-              <wp:posOffset>238125</wp:posOffset>
+            <wp:positionH relativeFrom="page">
+              <wp:align>center</wp:align>
             </wp:positionH>
             <wp:positionV relativeFrom="paragraph">
-              <wp:posOffset>114300</wp:posOffset>
+              <wp:posOffset>1015475</wp:posOffset>
             </wp:positionV>
-            <wp:extent cx="5657850" cy="4933950"/>
-            <wp:effectExtent l="0" t="0" r="0" b="0"/>
-            <wp:wrapSquare wrapText="bothSides" distT="114300" distB="114300" distL="114300" distR="114300"/>
-            <wp:docPr id="1" name="image1.png"/>
-            <wp:cNvGraphicFramePr/>
+            <wp:extent cx="6067425" cy="5257800"/>
+            <wp:effectExtent l="0" t="0" r="9525" b="0"/>
+            <wp:wrapTight wrapText="bothSides">
+              <wp:wrapPolygon edited="0">
+                <wp:start x="0" y="0"/>
+                <wp:lineTo x="0" y="21522"/>
+                <wp:lineTo x="21566" y="21522"/>
+                <wp:lineTo x="21566" y="0"/>
+                <wp:lineTo x="0" y="0"/>
+              </wp:wrapPolygon>
+            </wp:wrapTight>
+            <wp:docPr id="1" name="Imagen 1" descr="Diagrama&#10;&#10;Descripción generada automáticamente"/>
+            <wp:cNvGraphicFramePr>
+              <a:graphicFrameLocks xmlns:a="http://schemas.openxmlformats.org/drawingml/2006/main" noChangeAspect="1"/>
+            </wp:cNvGraphicFramePr>
             <a:graphic xmlns:a="http://schemas.openxmlformats.org/drawingml/2006/main">
               <a:graphicData uri="http://schemas.openxmlformats.org/drawingml/2006/picture">
                 <pic:pic xmlns:pic="http://schemas.openxmlformats.org/drawingml/2006/picture">
                   <pic:nvPicPr>
-                    <pic:cNvPr id="0" name="image1.png"/>
-                    <pic:cNvPicPr preferRelativeResize="0"/>
+                    <pic:cNvPr id="1" name="Imagen 1" descr="Diagrama&#10;&#10;Descripción generada automáticamente"/>
+                    <pic:cNvPicPr/>
                   </pic:nvPicPr>
                   <pic:blipFill>
-                    <a:blip r:embed="rId14"/>
-                    <a:srcRect t="3811" r="1328" b="2177"/>
+                    <a:blip r:embed="rId14">
+                      <a:extLst>
+                        <a:ext uri="{28A0092B-C50C-407E-A947-70E740481C1C}">
+                          <a14:useLocalDpi xmlns:a14="http://schemas.microsoft.com/office/drawing/2010/main" val="0"/>
+                        </a:ext>
+                      </a:extLst>
+                    </a:blip>
                     <a:stretch>
                       <a:fillRect/>
                     </a:stretch>
@@ -5840,12 +6391,11 @@
                   <pic:spPr>
                     <a:xfrm>
                       <a:off x="0" y="0"/>
-                      <a:ext cx="5657850" cy="4933950"/>
+                      <a:ext cx="6067425" cy="5257800"/>
                     </a:xfrm>
                     <a:prstGeom prst="rect">
                       <a:avLst/>
                     </a:prstGeom>
-                    <a:ln/>
                   </pic:spPr>
                 </pic:pic>
               </a:graphicData>
@@ -5853,135 +6403,46 @@
           </wp:anchor>
         </w:drawing>
       </w:r>
-    </w:p>
-    <w:p>
-      <w:pPr>
-        <w:spacing w:before="120" w:after="120" w:line="360" w:lineRule="auto"/>
-        <w:ind w:left="720"/>
+      <w:r>
         <w:rPr>
           <w:rFonts w:ascii="Times New Roman" w:eastAsia="Times New Roman" w:hAnsi="Times New Roman" w:cs="Times New Roman"/>
           <w:sz w:val="26"/>
           <w:szCs w:val="26"/>
         </w:rPr>
-      </w:pPr>
-    </w:p>
-    <w:p>
-      <w:pPr>
-        <w:spacing w:before="120" w:after="120" w:line="360" w:lineRule="auto"/>
-        <w:ind w:left="720"/>
+        <w:t xml:space="preserve">En el siguiente diagrama se muestran las funcionalidades a alto nivel que tendrán el administrador, el </w:t>
+      </w:r>
+      <w:r>
         <w:rPr>
           <w:rFonts w:ascii="Times New Roman" w:eastAsia="Times New Roman" w:hAnsi="Times New Roman" w:cs="Times New Roman"/>
           <w:sz w:val="26"/>
           <w:szCs w:val="26"/>
         </w:rPr>
-      </w:pPr>
-    </w:p>
-    <w:p>
-      <w:pPr>
-        <w:spacing w:before="120" w:after="120" w:line="360" w:lineRule="auto"/>
-        <w:ind w:left="720"/>
+        <w:t>app developer</w:t>
+      </w:r>
+      <w:r>
         <w:rPr>
           <w:rFonts w:ascii="Times New Roman" w:eastAsia="Times New Roman" w:hAnsi="Times New Roman" w:cs="Times New Roman"/>
           <w:sz w:val="26"/>
           <w:szCs w:val="26"/>
         </w:rPr>
-      </w:pPr>
-    </w:p>
-    <w:p>
-      <w:pPr>
-        <w:spacing w:before="120" w:after="120" w:line="360" w:lineRule="auto"/>
-        <w:ind w:left="720"/>
+        <w:t xml:space="preserve"> y los usuarios de la</w:t>
+      </w:r>
+      <w:r>
         <w:rPr>
           <w:rFonts w:ascii="Times New Roman" w:eastAsia="Times New Roman" w:hAnsi="Times New Roman" w:cs="Times New Roman"/>
           <w:sz w:val="26"/>
           <w:szCs w:val="26"/>
         </w:rPr>
-      </w:pPr>
-    </w:p>
-    <w:p>
-      <w:pPr>
-        <w:spacing w:before="120" w:after="120" w:line="360" w:lineRule="auto"/>
-        <w:ind w:left="720"/>
+        <w:t xml:space="preserve"> aplicación</w:t>
+      </w:r>
+      <w:r>
         <w:rPr>
           <w:rFonts w:ascii="Times New Roman" w:eastAsia="Times New Roman" w:hAnsi="Times New Roman" w:cs="Times New Roman"/>
           <w:sz w:val="26"/>
           <w:szCs w:val="26"/>
         </w:rPr>
-      </w:pPr>
-    </w:p>
-    <w:p>
-      <w:pPr>
-        <w:spacing w:before="240" w:after="240" w:line="360" w:lineRule="auto"/>
-        <w:rPr>
-          <w:rFonts w:ascii="Times New Roman" w:eastAsia="Times New Roman" w:hAnsi="Times New Roman" w:cs="Times New Roman"/>
-          <w:sz w:val="24"/>
-          <w:szCs w:val="24"/>
-        </w:rPr>
-      </w:pPr>
-    </w:p>
-    <w:p>
-      <w:pPr>
-        <w:spacing w:before="240" w:after="240" w:line="360" w:lineRule="auto"/>
-        <w:ind w:left="2860" w:hanging="360"/>
-        <w:rPr>
-          <w:rFonts w:ascii="Times New Roman" w:eastAsia="Times New Roman" w:hAnsi="Times New Roman" w:cs="Times New Roman"/>
-          <w:sz w:val="24"/>
-          <w:szCs w:val="24"/>
-        </w:rPr>
-      </w:pPr>
-    </w:p>
-    <w:p>
-      <w:pPr>
-        <w:spacing w:before="240" w:after="240" w:line="360" w:lineRule="auto"/>
-        <w:ind w:left="2860" w:hanging="360"/>
-        <w:rPr>
-          <w:rFonts w:ascii="Times New Roman" w:eastAsia="Times New Roman" w:hAnsi="Times New Roman" w:cs="Times New Roman"/>
-          <w:sz w:val="24"/>
-          <w:szCs w:val="24"/>
-        </w:rPr>
-      </w:pPr>
-    </w:p>
-    <w:p>
-      <w:pPr>
-        <w:spacing w:before="240" w:after="240" w:line="360" w:lineRule="auto"/>
-        <w:ind w:left="2860" w:hanging="360"/>
-        <w:rPr>
-          <w:rFonts w:ascii="Times New Roman" w:eastAsia="Times New Roman" w:hAnsi="Times New Roman" w:cs="Times New Roman"/>
-          <w:sz w:val="24"/>
-          <w:szCs w:val="24"/>
-        </w:rPr>
-      </w:pPr>
-    </w:p>
-    <w:p>
-      <w:pPr>
-        <w:spacing w:before="240" w:after="240" w:line="360" w:lineRule="auto"/>
-        <w:ind w:left="2860" w:hanging="360"/>
-        <w:rPr>
-          <w:rFonts w:ascii="Times New Roman" w:eastAsia="Times New Roman" w:hAnsi="Times New Roman" w:cs="Times New Roman"/>
-          <w:sz w:val="24"/>
-          <w:szCs w:val="24"/>
-        </w:rPr>
-      </w:pPr>
-    </w:p>
-    <w:p>
-      <w:pPr>
-        <w:spacing w:before="120" w:after="120" w:line="360" w:lineRule="auto"/>
-        <w:rPr>
-          <w:rFonts w:ascii="Times New Roman" w:eastAsia="Times New Roman" w:hAnsi="Times New Roman" w:cs="Times New Roman"/>
-          <w:sz w:val="24"/>
-          <w:szCs w:val="24"/>
-        </w:rPr>
-      </w:pPr>
-    </w:p>
-    <w:p>
-      <w:pPr>
-        <w:spacing w:before="120" w:after="120" w:line="360" w:lineRule="auto"/>
-        <w:rPr>
-          <w:rFonts w:ascii="Times New Roman" w:eastAsia="Times New Roman" w:hAnsi="Times New Roman" w:cs="Times New Roman"/>
-          <w:sz w:val="24"/>
-          <w:szCs w:val="24"/>
-        </w:rPr>
-      </w:pPr>
+        <w:t>, en este se pueden apreciar las diferentes opciones para cada usuario.</w:t>
+      </w:r>
     </w:p>
     <w:sectPr>
       <w:headerReference w:type="default" r:id="rId15"/>
